--- a/output/main/vorlagen/سجل_واقعات_الولادة.docx
+++ b/output/main/vorlagen/سجل_واقعات_الولادة.docx
@@ -1,336 +1,7 @@
 
 <file path=word/document.xml><?xml version="1.0" encoding="utf-8"?>
-<w:document xmlns:wpc="http://schemas.microsoft.com/office/word/2010/wordprocessingCanvas" xmlns:cx="http://schemas.microsoft.com/office/drawing/2014/chartex" xmlns:cx1="http://schemas.microsoft.com/office/drawing/2015/9/8/chartex" xmlns:cx2="http://schemas.microsoft.com/office/drawing/2015/10/21/chartex" xmlns:cx3="http://schemas.microsoft.com/office/drawing/2016/5/9/chartex" xmlns:cx4="http://schemas.microsoft.com/office/drawing/2016/5/10/chartex" xmlns:cx5="http://schemas.microsoft.com/office/drawing/2016/5/11/chartex" xmlns:cx6="http://schemas.microsoft.com/office/drawing/2016/5/12/chartex" xmlns:cx7="http://schemas.microsoft.com/office/drawing/2016/5/13/chartex" xmlns:cx8="http://schemas.microsoft.com/office/drawing/2016/5/14/chartex" xmlns:mc="http://schemas.openxmlformats.org/markup-compatibility/2006" xmlns:aink="http://schemas.microsoft.com/office/drawing/2016/ink" xmlns:am3d="http://schemas.microsoft.com/office/drawing/2017/model3d" xmlns:o="urn:schemas-microsoft-com:office:office" xmlns:r="http://schemas.openxmlformats.org/officeDocument/2006/relationships" xmlns:m="http://schemas.openxmlformats.org/officeDocument/2006/math" xmlns:v="urn:schemas-microsoft-com:vml" xmlns:wp14="http://schemas.microsoft.com/office/word/2010/wordprocessingDrawing" xmlns:wp="http://schemas.openxmlformats.org/drawingml/2006/wordprocessingDrawing" xmlns:w10="urn:schemas-microsoft-com:office:word" xmlns:w="http://schemas.openxmlformats.org/wordprocessingml/2006/main" xmlns:w14="http://schemas.microsoft.com/office/word/2010/wordml" xmlns:w15="http://schemas.microsoft.com/office/word/2012/wordml" xmlns:w16cid="http://schemas.microsoft.com/office/word/2016/wordml/cid" xmlns:w16se="http://schemas.microsoft.com/office/word/2015/wordml/symex" xmlns:wpg="http://schemas.microsoft.com/office/word/2010/wordprocessingGroup" xmlns:wpi="http://schemas.microsoft.com/office/word/2010/wordprocessingInk" xmlns:wne="http://schemas.microsoft.com/office/word/2006/wordml" xmlns:wps="http://schemas.microsoft.com/office/word/2010/wordprocessingShape" mc:Ignorable="w14 w15 w16se w16cid wp14">
+<w:document xmlns:wpc="http://schemas.microsoft.com/office/word/2010/wordprocessingCanvas" xmlns:cx="http://schemas.microsoft.com/office/drawing/2014/chartex" xmlns:cx1="http://schemas.microsoft.com/office/drawing/2015/9/8/chartex" xmlns:cx2="http://schemas.microsoft.com/office/drawing/2015/10/21/chartex" xmlns:cx3="http://schemas.microsoft.com/office/drawing/2016/5/9/chartex" xmlns:cx4="http://schemas.microsoft.com/office/drawing/2016/5/10/chartex" xmlns:cx5="http://schemas.microsoft.com/office/drawing/2016/5/11/chartex" xmlns:cx6="http://schemas.microsoft.com/office/drawing/2016/5/12/chartex" xmlns:cx7="http://schemas.microsoft.com/office/drawing/2016/5/13/chartex" xmlns:cx8="http://schemas.microsoft.com/office/drawing/2016/5/14/chartex" xmlns:mc="http://schemas.openxmlformats.org/markup-compatibility/2006" xmlns:aink="http://schemas.microsoft.com/office/drawing/2016/ink" xmlns:am3d="http://schemas.microsoft.com/office/drawing/2017/model3d" xmlns:o="urn:schemas-microsoft-com:office:office" xmlns:r="http://schemas.openxmlformats.org/officeDocument/2006/relationships" xmlns:m="http://schemas.openxmlformats.org/officeDocument/2006/math" xmlns:v="urn:schemas-microsoft-com:vml" xmlns:wp14="http://schemas.microsoft.com/office/word/2010/wordprocessingDrawing" xmlns:wp="http://schemas.openxmlformats.org/drawingml/2006/wordprocessingDrawing" xmlns:w10="urn:schemas-microsoft-com:office:word" xmlns:w="http://schemas.openxmlformats.org/wordprocessingml/2006/main" xmlns:w14="http://schemas.microsoft.com/office/word/2010/wordml" xmlns:w15="http://schemas.microsoft.com/office/word/2012/wordml" xmlns:w16cex="http://schemas.microsoft.com/office/word/2018/wordml/cex" xmlns:w16cid="http://schemas.microsoft.com/office/word/2016/wordml/cid" xmlns:w16="http://schemas.microsoft.com/office/word/2018/wordml" xmlns:w16sdtdh="http://schemas.microsoft.com/office/word/2020/wordml/sdtdatahash" xmlns:w16se="http://schemas.microsoft.com/office/word/2015/wordml/symex" xmlns:wpg="http://schemas.microsoft.com/office/word/2010/wordprocessingGroup" xmlns:wpi="http://schemas.microsoft.com/office/word/2010/wordprocessingInk" xmlns:wne="http://schemas.microsoft.com/office/word/2006/wordml" xmlns:wps="http://schemas.microsoft.com/office/word/2010/wordprocessingShape" mc:Ignorable="w14 w15 w16se w16cid w16 w16cex w16sdtdh wp14">
   <w:body>
-    <w:tbl>
-      <w:tblPr>
-        <w:tblStyle w:val="Tabellenraster"/>
-        <w:tblW w:w="0" w:type="auto"/>
-        <w:tblBorders>
-          <w:top w:val="none" w:sz="0" w:space="0" w:color="auto"/>
-          <w:left w:val="none" w:sz="0" w:space="0" w:color="auto"/>
-          <w:bottom w:val="none" w:sz="0" w:space="0" w:color="auto"/>
-          <w:right w:val="none" w:sz="0" w:space="0" w:color="auto"/>
-          <w:insideH w:val="none" w:sz="0" w:space="0" w:color="auto"/>
-          <w:insideV w:val="none" w:sz="0" w:space="0" w:color="auto"/>
-        </w:tblBorders>
-        <w:tblLook w:val="04A0" w:firstRow="1" w:lastRow="0" w:firstColumn="1" w:lastColumn="0" w:noHBand="0" w:noVBand="1"/>
-      </w:tblPr>
-      <w:tblGrid>
-        <w:gridCol w:w="3242"/>
-        <w:gridCol w:w="3265"/>
-        <w:gridCol w:w="2565"/>
-      </w:tblGrid>
-      <w:tr>
-        <w:trPr>
-          <w:trHeight w:val="1098"/>
-        </w:trPr>
-        <w:tc>
-          <w:tcPr>
-            <w:tcW w:w="3678" w:type="dxa"/>
-          </w:tcPr>
-          <w:p>
-            <w:pPr>
-              <w:bidi/>
-              <w:jc w:val="right"/>
-              <w:rPr>
-                <w:rFonts w:asciiTheme="minorBidi" w:hAnsiTheme="minorBidi"/>
-                <w:b/>
-                <w:bCs/>
-                <w:sz w:val="24"/>
-                <w:szCs w:val="24"/>
-              </w:rPr>
-            </w:pPr>
-            <w:r>
-              <w:rPr>
-                <w:rFonts w:asciiTheme="minorBidi" w:hAnsiTheme="minorBidi"/>
-                <w:b/>
-                <w:bCs/>
-                <w:sz w:val="24"/>
-                <w:szCs w:val="24"/>
-                <w:rtl/>
-              </w:rPr>
-              <w:t>نموذج رقم:</w:t>
-            </w:r>
-            <w:r>
-              <w:rPr>
-                <w:rFonts w:asciiTheme="minorBidi" w:hAnsiTheme="minorBidi"/>
-                <w:b/>
-                <w:bCs/>
-                <w:sz w:val="24"/>
-                <w:szCs w:val="24"/>
-              </w:rPr>
-              <w:t xml:space="preserve">  </w:t>
-            </w:r>
-            <w:r>
-              <w:rPr>
-                <w:rFonts w:asciiTheme="minorBidi" w:hAnsiTheme="minorBidi"/>
-                <w:b/>
-                <w:bCs/>
-                <w:sz w:val="24"/>
-                <w:szCs w:val="24"/>
-              </w:rPr>
-              <w:t xml:space="preserve">    </w:t>
-            </w:r>
-            <w:r>
-              <w:rPr>
-                <w:rFonts w:asciiTheme="minorBidi" w:hAnsiTheme="minorBidi"/>
-                <w:b/>
-                <w:bCs/>
-                <w:sz w:val="24"/>
-                <w:szCs w:val="24"/>
-              </w:rPr>
-              <w:t xml:space="preserve">    </w:t>
-            </w:r>
-            <w:r>
-              <w:rPr>
-                <w:rFonts w:asciiTheme="minorBidi" w:hAnsiTheme="minorBidi"/>
-                <w:b/>
-                <w:bCs/>
-                <w:sz w:val="24"/>
-                <w:szCs w:val="24"/>
-              </w:rPr>
-              <w:t>1</w:t>
-            </w:r>
-            <w:r>
-              <w:rPr>
-                <w:rFonts w:asciiTheme="minorBidi" w:hAnsiTheme="minorBidi"/>
-                <w:b/>
-                <w:bCs/>
-                <w:sz w:val="24"/>
-                <w:szCs w:val="24"/>
-              </w:rPr>
-              <w:t xml:space="preserve"> </w:t>
-            </w:r>
-          </w:p>
-          <w:p>
-            <w:pPr>
-              <w:bidi/>
-              <w:jc w:val="right"/>
-              <w:rPr>
-                <w:rFonts w:asciiTheme="minorBidi" w:hAnsiTheme="minorBidi"/>
-                <w:b/>
-                <w:bCs/>
-                <w:sz w:val="24"/>
-                <w:szCs w:val="24"/>
-              </w:rPr>
-            </w:pPr>
-            <w:r>
-              <w:rPr>
-                <w:rFonts w:asciiTheme="minorBidi" w:hAnsiTheme="minorBidi"/>
-                <w:b/>
-                <w:bCs/>
-                <w:sz w:val="24"/>
-                <w:szCs w:val="24"/>
-              </w:rPr>
-              <w:br/>
-            </w:r>
-            <w:r>
-              <w:rPr>
-                <w:rFonts w:asciiTheme="minorBidi" w:hAnsiTheme="minorBidi" w:cs="Arial"/>
-                <w:sz w:val="24"/>
-                <w:szCs w:val="24"/>
-                <w:rtl/>
-              </w:rPr>
-              <w:t>التاريخ</w:t>
-            </w:r>
-            <w:r>
-              <w:rPr>
-                <w:rFonts w:asciiTheme="minorBidi" w:hAnsiTheme="minorBidi"/>
-                <w:sz w:val="24"/>
-                <w:szCs w:val="24"/>
-              </w:rPr>
-              <w:t>{{</w:t>
-            </w:r>
-            <w:proofErr w:type="spellStart"/>
-            <w:r>
-              <w:rPr>
-                <w:rFonts w:asciiTheme="minorBidi" w:hAnsiTheme="minorBidi"/>
-                <w:sz w:val="24"/>
-                <w:szCs w:val="24"/>
-              </w:rPr>
-              <w:t>datum</w:t>
-            </w:r>
-            <w:proofErr w:type="spellEnd"/>
-            <w:r>
-              <w:rPr>
-                <w:rFonts w:asciiTheme="minorBidi" w:hAnsiTheme="minorBidi"/>
-                <w:sz w:val="24"/>
-                <w:szCs w:val="24"/>
-              </w:rPr>
-              <w:t>}}</w:t>
-            </w:r>
-            <w:r>
-              <w:rPr>
-                <w:rFonts w:asciiTheme="minorBidi" w:hAnsiTheme="minorBidi"/>
-                <w:b/>
-                <w:bCs/>
-                <w:sz w:val="24"/>
-                <w:szCs w:val="24"/>
-              </w:rPr>
-              <w:t xml:space="preserve"> </w:t>
-            </w:r>
-            <w:r>
-              <w:rPr>
-                <w:rFonts w:asciiTheme="minorBidi" w:hAnsiTheme="minorBidi"/>
-                <w:b/>
-                <w:bCs/>
-                <w:sz w:val="24"/>
-                <w:szCs w:val="24"/>
-              </w:rPr>
-              <w:t>:</w:t>
-            </w:r>
-            <w:r>
-              <w:rPr>
-                <w:rFonts w:asciiTheme="minorBidi" w:hAnsiTheme="minorBidi" w:hint="cs"/>
-                <w:b/>
-                <w:bCs/>
-                <w:sz w:val="24"/>
-                <w:szCs w:val="24"/>
-                <w:rtl/>
-              </w:rPr>
-              <w:t xml:space="preserve"> </w:t>
-            </w:r>
-            <w:r>
-              <w:rPr>
-                <w:rFonts w:asciiTheme="minorBidi" w:hAnsiTheme="minorBidi" w:hint="cs"/>
-                <w:b/>
-                <w:bCs/>
-                <w:sz w:val="24"/>
-                <w:szCs w:val="24"/>
-                <w:rtl/>
-              </w:rPr>
-              <w:t xml:space="preserve">                      </w:t>
-            </w:r>
-          </w:p>
-        </w:tc>
-        <w:tc>
-          <w:tcPr>
-            <w:tcW w:w="3830" w:type="dxa"/>
-          </w:tcPr>
-          <w:p>
-            <w:pPr>
-              <w:jc w:val="center"/>
-              <w:rPr>
-                <w:b/>
-                <w:bCs/>
-                <w:sz w:val="32"/>
-                <w:szCs w:val="32"/>
-              </w:rPr>
-            </w:pPr>
-            <w:r>
-              <w:rPr>
-                <w:b/>
-                <w:bCs/>
-                <w:sz w:val="32"/>
-                <w:szCs w:val="32"/>
-                <w:rtl/>
-              </w:rPr>
-              <w:t>وزارة الخارجية والتعاون الدولي</w:t>
-            </w:r>
-          </w:p>
-          <w:p>
-            <w:pPr>
-              <w:jc w:val="center"/>
-              <w:rPr>
-                <w:rFonts w:cs="Arial"/>
-                <w:b/>
-                <w:bCs/>
-                <w:sz w:val="32"/>
-                <w:szCs w:val="32"/>
-                <w:rtl/>
-              </w:rPr>
-            </w:pPr>
-            <w:r>
-              <w:rPr>
-                <w:rFonts w:cs="Arial"/>
-                <w:b/>
-                <w:bCs/>
-                <w:sz w:val="32"/>
-                <w:szCs w:val="32"/>
-                <w:rtl/>
-              </w:rPr>
-              <w:t>القنصلية العامة في</w:t>
-            </w:r>
-            <w:r>
-              <w:rPr>
-                <w:rFonts w:cs="Arial"/>
-                <w:b/>
-                <w:bCs/>
-                <w:sz w:val="32"/>
-                <w:szCs w:val="32"/>
-                <w:rtl/>
-                <w:lang w:bidi="ar-LY"/>
-              </w:rPr>
-              <w:t xml:space="preserve"> </w:t>
-            </w:r>
-            <w:r>
-              <w:rPr>
-                <w:rFonts w:cs="Arial"/>
-                <w:b/>
-                <w:bCs/>
-                <w:sz w:val="32"/>
-                <w:szCs w:val="32"/>
-                <w:rtl/>
-              </w:rPr>
-              <w:t>دوسلدورف</w:t>
-            </w:r>
-          </w:p>
-          <w:p>
-            <w:pPr>
-              <w:jc w:val="center"/>
-              <w:rPr>
-                <w:rFonts w:cs="Arial"/>
-                <w:b/>
-                <w:bCs/>
-                <w:sz w:val="32"/>
-                <w:szCs w:val="32"/>
-              </w:rPr>
-            </w:pPr>
-            <w:r>
-              <w:rPr>
-                <w:rFonts w:cs="Arial"/>
-                <w:b/>
-                <w:bCs/>
-                <w:sz w:val="32"/>
-                <w:szCs w:val="32"/>
-                <w:rtl/>
-              </w:rPr>
-              <w:t xml:space="preserve"> – ألمانيا –</w:t>
-            </w:r>
-          </w:p>
-          <w:p>
-            <w:pPr>
-              <w:jc w:val="center"/>
-              <w:rPr>
-                <w:rFonts w:cs="Arial"/>
-                <w:b/>
-                <w:bCs/>
-                <w:sz w:val="32"/>
-                <w:szCs w:val="32"/>
-              </w:rPr>
-            </w:pPr>
-          </w:p>
-        </w:tc>
-        <w:tc>
-          <w:tcPr>
-            <w:tcW w:w="3265" w:type="dxa"/>
-          </w:tcPr>
-          <w:p>
-            <w:pPr>
-              <w:jc w:val="center"/>
-              <w:rPr>
-                <w:rFonts w:cs="Arial"/>
-                <w:b/>
-                <w:bCs/>
-                <w:sz w:val="32"/>
-                <w:szCs w:val="32"/>
-              </w:rPr>
-            </w:pPr>
-          </w:p>
-        </w:tc>
-      </w:tr>
-    </w:tbl>
     <w:tbl>
       <w:tblPr>
         <w:tblStyle w:val="Tabellenraster"/>
@@ -347,36 +18,187 @@
         <w:tblLook w:val="04A0" w:firstRow="1" w:lastRow="0" w:firstColumn="1" w:lastColumn="0" w:noHBand="0" w:noVBand="1"/>
       </w:tblPr>
       <w:tblGrid>
-        <w:gridCol w:w="3394"/>
-        <w:gridCol w:w="1137"/>
-        <w:gridCol w:w="1272"/>
-        <w:gridCol w:w="3259"/>
+        <w:gridCol w:w="1837"/>
+        <w:gridCol w:w="1557"/>
+        <w:gridCol w:w="1415"/>
+        <w:gridCol w:w="994"/>
+        <w:gridCol w:w="854"/>
+        <w:gridCol w:w="2405"/>
       </w:tblGrid>
       <w:tr>
         <w:tc>
           <w:tcPr>
-            <w:tcW w:w="4531" w:type="dxa"/>
-            <w:gridSpan w:val="2"/>
-          </w:tcPr>
-          <w:p>
-            <w:pPr>
-              <w:bidi/>
-              <w:rPr>
-                <w:rFonts w:asciiTheme="minorBidi" w:hAnsiTheme="minorBidi"/>
-                <w:sz w:val="24"/>
-                <w:szCs w:val="24"/>
-                <w:rtl/>
-              </w:rPr>
-            </w:pPr>
-            <w:bookmarkStart w:id="0" w:name="_Hlk196991518"/>
-            <w:r>
-              <w:rPr>
-                <w:rFonts w:asciiTheme="minorBidi" w:hAnsiTheme="minorBidi"/>
-                <w:sz w:val="24"/>
-                <w:szCs w:val="24"/>
-                <w:rtl/>
-              </w:rPr>
-              <w:t xml:space="preserve">مكتب السجل المدني: </w:t>
+            <w:tcW w:w="1837" w:type="dxa"/>
+          </w:tcPr>
+          <w:p>
+            <w:pPr>
+              <w:bidi/>
+              <w:rPr>
+                <w:rtl/>
+              </w:rPr>
+            </w:pPr>
+          </w:p>
+        </w:tc>
+        <w:tc>
+          <w:tcPr>
+            <w:tcW w:w="4820" w:type="dxa"/>
+            <w:gridSpan w:val="4"/>
+          </w:tcPr>
+          <w:p>
+            <w:pPr>
+              <w:jc w:val="center"/>
+              <w:rPr>
+                <w:b/>
+                <w:bCs/>
+                <w:sz w:val="32"/>
+                <w:szCs w:val="32"/>
+              </w:rPr>
+            </w:pPr>
+            <w:r>
+              <w:rPr>
+                <w:b/>
+                <w:bCs/>
+                <w:sz w:val="32"/>
+                <w:szCs w:val="32"/>
+                <w:rtl/>
+              </w:rPr>
+              <w:t>وزارة الخارجية والتعاون الدولي</w:t>
+            </w:r>
+          </w:p>
+          <w:p>
+            <w:pPr>
+              <w:jc w:val="center"/>
+              <w:rPr>
+                <w:rFonts w:cs="Arial"/>
+                <w:b/>
+                <w:bCs/>
+                <w:sz w:val="32"/>
+                <w:szCs w:val="32"/>
+                <w:rtl/>
+              </w:rPr>
+            </w:pPr>
+            <w:r>
+              <w:rPr>
+                <w:rFonts w:cs="Arial"/>
+                <w:b/>
+                <w:bCs/>
+                <w:sz w:val="32"/>
+                <w:szCs w:val="32"/>
+                <w:rtl/>
+              </w:rPr>
+              <w:t>القنصلية العامة دوسلدورف</w:t>
+            </w:r>
+          </w:p>
+          <w:p>
+            <w:pPr>
+              <w:bidi/>
+              <w:jc w:val="center"/>
+              <w:rPr>
+                <w:rFonts w:asciiTheme="minorBidi" w:hAnsiTheme="minorBidi"/>
+                <w:b/>
+                <w:bCs/>
+                <w:sz w:val="24"/>
+                <w:szCs w:val="24"/>
+              </w:rPr>
+            </w:pPr>
+            <w:r>
+              <w:rPr>
+                <w:rFonts w:cs="Arial"/>
+                <w:b/>
+                <w:bCs/>
+                <w:sz w:val="32"/>
+                <w:szCs w:val="32"/>
+                <w:rtl/>
+              </w:rPr>
+              <w:t>– ألمانيا –</w:t>
+            </w:r>
+          </w:p>
+          <w:p>
+            <w:pPr>
+              <w:bidi/>
+              <w:rPr>
+                <w:rtl/>
+              </w:rPr>
+            </w:pPr>
+          </w:p>
+        </w:tc>
+        <w:tc>
+          <w:tcPr>
+            <w:tcW w:w="2405" w:type="dxa"/>
+          </w:tcPr>
+          <w:p>
+            <w:pPr>
+              <w:bidi/>
+              <w:rPr>
+                <w:rFonts w:asciiTheme="minorBidi" w:hAnsiTheme="minorBidi"/>
+                <w:b/>
+                <w:bCs/>
+                <w:sz w:val="24"/>
+                <w:szCs w:val="24"/>
+              </w:rPr>
+            </w:pPr>
+          </w:p>
+          <w:p>
+            <w:pPr>
+              <w:bidi/>
+              <w:rPr>
+                <w:rFonts w:asciiTheme="minorBidi" w:hAnsiTheme="minorBidi"/>
+                <w:b/>
+                <w:bCs/>
+                <w:sz w:val="24"/>
+                <w:szCs w:val="24"/>
+                <w:rtl/>
+              </w:rPr>
+            </w:pPr>
+            <w:r>
+              <w:rPr>
+                <w:rFonts w:asciiTheme="minorBidi" w:hAnsiTheme="minorBidi"/>
+                <w:b/>
+                <w:bCs/>
+                <w:sz w:val="24"/>
+                <w:szCs w:val="24"/>
+                <w:rtl/>
+              </w:rPr>
+              <w:t>نموذج رقم:</w:t>
+            </w:r>
+            <w:r>
+              <w:rPr>
+                <w:rFonts w:asciiTheme="minorBidi" w:hAnsiTheme="minorBidi"/>
+                <w:b/>
+                <w:bCs/>
+                <w:sz w:val="24"/>
+                <w:szCs w:val="24"/>
+              </w:rPr>
+              <w:t xml:space="preserve"> 1</w:t>
+            </w:r>
+            <w:r>
+              <w:rPr>
+                <w:rFonts w:asciiTheme="minorBidi" w:hAnsiTheme="minorBidi"/>
+                <w:b/>
+                <w:bCs/>
+                <w:sz w:val="24"/>
+                <w:szCs w:val="24"/>
+              </w:rPr>
+              <w:br/>
+            </w:r>
+            <w:r>
+              <w:rPr>
+                <w:rFonts w:asciiTheme="minorBidi" w:hAnsiTheme="minorBidi"/>
+                <w:b/>
+                <w:bCs/>
+                <w:sz w:val="24"/>
+                <w:szCs w:val="24"/>
+              </w:rPr>
+              <w:br/>
+            </w:r>
+            <w:r>
+              <w:rPr>
+                <w:rFonts w:asciiTheme="minorBidi" w:hAnsiTheme="minorBidi" w:cs="Arial" w:hint="cs"/>
+                <w:sz w:val="24"/>
+                <w:szCs w:val="24"/>
+                <w:rtl/>
+              </w:rPr>
+              <w:t xml:space="preserve">التاريخ: </w:t>
             </w:r>
             <w:r>
               <w:rPr>
@@ -386,246 +208,95 @@
               </w:rPr>
               <w:t>{{</w:t>
             </w:r>
-            <w:proofErr w:type="spellStart"/>
-            <w:r>
-              <w:rPr>
-                <w:rFonts w:asciiTheme="minorBidi" w:hAnsiTheme="minorBidi"/>
-                <w:sz w:val="24"/>
-                <w:szCs w:val="24"/>
-              </w:rPr>
-              <w:t>regcenter</w:t>
-            </w:r>
-            <w:proofErr w:type="spellEnd"/>
-            <w:r>
-              <w:rPr>
-                <w:rFonts w:asciiTheme="minorBidi" w:hAnsiTheme="minorBidi"/>
-                <w:sz w:val="24"/>
-                <w:szCs w:val="24"/>
-              </w:rPr>
-              <w:t>}}</w:t>
-            </w:r>
-          </w:p>
-        </w:tc>
-        <w:tc>
-          <w:tcPr>
-            <w:tcW w:w="4531" w:type="dxa"/>
-            <w:gridSpan w:val="2"/>
-          </w:tcPr>
-          <w:p>
-            <w:pPr>
-              <w:bidi/>
-              <w:rPr>
-                <w:rFonts w:asciiTheme="minorBidi" w:hAnsiTheme="minorBidi"/>
-                <w:sz w:val="24"/>
-                <w:szCs w:val="24"/>
-                <w:rtl/>
-              </w:rPr>
-            </w:pPr>
+            <w:r>
+              <w:rPr>
+                <w:rFonts w:asciiTheme="minorBidi" w:hAnsiTheme="minorBidi"/>
+                <w:sz w:val="24"/>
+                <w:szCs w:val="24"/>
+              </w:rPr>
+              <w:t>datum}}</w:t>
+            </w:r>
           </w:p>
         </w:tc>
       </w:tr>
       <w:tr>
         <w:tc>
           <w:tcPr>
-            <w:tcW w:w="4531" w:type="dxa"/>
-            <w:gridSpan w:val="2"/>
-          </w:tcPr>
-          <w:p>
-            <w:pPr>
-              <w:bidi/>
-              <w:rPr>
-                <w:rFonts w:asciiTheme="minorBidi" w:hAnsiTheme="minorBidi"/>
-                <w:sz w:val="24"/>
-                <w:szCs w:val="24"/>
-                <w:rtl/>
-              </w:rPr>
-            </w:pPr>
-            <w:r>
-              <w:rPr>
-                <w:rFonts w:asciiTheme="minorBidi" w:hAnsiTheme="minorBidi"/>
-                <w:sz w:val="24"/>
-                <w:szCs w:val="24"/>
-                <w:rtl/>
-              </w:rPr>
-              <w:t>رقم ورقة العائلة</w:t>
-            </w:r>
-            <w:r>
-              <w:rPr>
-                <w:rFonts w:asciiTheme="minorBidi" w:hAnsiTheme="minorBidi"/>
-                <w:sz w:val="24"/>
-                <w:szCs w:val="24"/>
-              </w:rPr>
-              <w:t xml:space="preserve"> </w:t>
-            </w:r>
-            <w:r>
-              <w:rPr>
-                <w:rFonts w:asciiTheme="minorBidi" w:hAnsiTheme="minorBidi" w:hint="cs"/>
-                <w:sz w:val="24"/>
-                <w:szCs w:val="24"/>
-                <w:rtl/>
-              </w:rPr>
-              <w:t xml:space="preserve">: </w:t>
-            </w:r>
-            <w:r>
-              <w:rPr>
-                <w:rFonts w:asciiTheme="minorBidi" w:hAnsiTheme="minorBidi" w:cs="Arial"/>
-                <w:sz w:val="24"/>
-                <w:szCs w:val="24"/>
-                <w:rtl/>
-              </w:rPr>
-              <w:t>/</w:t>
-            </w:r>
-            <w:r>
-              <w:rPr>
-                <w:rFonts w:asciiTheme="minorBidi" w:hAnsiTheme="minorBidi"/>
-                <w:sz w:val="24"/>
-                <w:szCs w:val="24"/>
-              </w:rPr>
-              <w:t xml:space="preserve"> {{</w:t>
-            </w:r>
-            <w:proofErr w:type="spellStart"/>
-            <w:r>
-              <w:rPr>
-                <w:rFonts w:asciiTheme="minorBidi" w:hAnsiTheme="minorBidi"/>
-                <w:sz w:val="24"/>
-                <w:szCs w:val="24"/>
-              </w:rPr>
-              <w:t>paperNr</w:t>
-            </w:r>
-            <w:proofErr w:type="spellEnd"/>
-            <w:r>
-              <w:rPr>
-                <w:rFonts w:asciiTheme="minorBidi" w:hAnsiTheme="minorBidi"/>
-                <w:sz w:val="24"/>
-                <w:szCs w:val="24"/>
-              </w:rPr>
-              <w:t>}}</w:t>
-            </w:r>
-            <w:r>
-              <w:rPr>
-                <w:rFonts w:asciiTheme="minorBidi" w:hAnsiTheme="minorBidi" w:hint="cs"/>
-                <w:sz w:val="24"/>
-                <w:szCs w:val="24"/>
-                <w:rtl/>
-              </w:rPr>
-              <w:t xml:space="preserve"> </w:t>
-            </w:r>
-          </w:p>
-        </w:tc>
-        <w:tc>
-          <w:tcPr>
-            <w:tcW w:w="4531" w:type="dxa"/>
-            <w:gridSpan w:val="2"/>
-          </w:tcPr>
-          <w:p>
-            <w:pPr>
-              <w:bidi/>
-              <w:jc w:val="right"/>
-              <w:rPr>
-                <w:rFonts w:asciiTheme="minorBidi" w:hAnsiTheme="minorBidi"/>
-                <w:sz w:val="24"/>
-                <w:szCs w:val="24"/>
-                <w:rtl/>
-              </w:rPr>
-            </w:pPr>
-            <w:r>
-              <w:rPr>
-                <w:rFonts w:asciiTheme="minorBidi" w:hAnsiTheme="minorBidi" w:cs="Arial"/>
-                <w:sz w:val="24"/>
-                <w:szCs w:val="24"/>
-                <w:rtl/>
-              </w:rPr>
-              <w:t>رقم القيد بالسجل</w:t>
-            </w:r>
-            <w:r>
-              <w:rPr>
-                <w:rFonts w:asciiTheme="minorBidi" w:hAnsiTheme="minorBidi" w:cs="Arial" w:hint="cs"/>
-                <w:sz w:val="24"/>
-                <w:szCs w:val="24"/>
-                <w:rtl/>
-              </w:rPr>
-              <w:t xml:space="preserve">: </w:t>
-            </w:r>
-            <w:r>
-              <w:rPr>
-                <w:rFonts w:asciiTheme="minorBidi" w:hAnsiTheme="minorBidi" w:cs="Arial"/>
-                <w:sz w:val="24"/>
-                <w:szCs w:val="24"/>
-                <w:rtl/>
-              </w:rPr>
-              <w:t>/</w:t>
-            </w:r>
-            <w:r>
-              <w:rPr>
-                <w:rFonts w:asciiTheme="minorBidi" w:hAnsiTheme="minorBidi"/>
-                <w:sz w:val="24"/>
-                <w:szCs w:val="24"/>
-              </w:rPr>
-              <w:t>{{</w:t>
-            </w:r>
-            <w:proofErr w:type="spellStart"/>
-            <w:r>
-              <w:rPr>
-                <w:rFonts w:asciiTheme="minorBidi" w:hAnsiTheme="minorBidi"/>
-                <w:sz w:val="24"/>
-                <w:szCs w:val="24"/>
-              </w:rPr>
-              <w:t>regnumber</w:t>
-            </w:r>
-            <w:proofErr w:type="spellEnd"/>
-            <w:r>
-              <w:rPr>
-                <w:rFonts w:asciiTheme="minorBidi" w:hAnsiTheme="minorBidi"/>
-                <w:sz w:val="24"/>
-                <w:szCs w:val="24"/>
-              </w:rPr>
-              <w:t>}}</w:t>
-            </w:r>
+            <w:tcW w:w="4809" w:type="dxa"/>
+            <w:gridSpan w:val="3"/>
+          </w:tcPr>
+          <w:p>
+            <w:pPr>
+              <w:bidi/>
+              <w:rPr>
+                <w:rFonts w:asciiTheme="minorBidi" w:hAnsiTheme="minorBidi"/>
+                <w:sz w:val="24"/>
+                <w:szCs w:val="24"/>
+                <w:rtl/>
+              </w:rPr>
+            </w:pPr>
+            <w:bookmarkStart w:id="0" w:name="_Hlk196991518"/>
+            <w:r>
+              <w:rPr>
+                <w:rFonts w:asciiTheme="minorBidi" w:hAnsiTheme="minorBidi"/>
+                <w:sz w:val="24"/>
+                <w:szCs w:val="24"/>
+                <w:rtl/>
+              </w:rPr>
+              <w:t xml:space="preserve">مكتب السجل المدني: </w:t>
+            </w:r>
+            <w:r>
+              <w:rPr>
+                <w:rFonts w:asciiTheme="minorBidi" w:hAnsiTheme="minorBidi"/>
+                <w:sz w:val="24"/>
+                <w:szCs w:val="24"/>
+              </w:rPr>
+              <w:t>{{regcenter}}</w:t>
+            </w:r>
+          </w:p>
+        </w:tc>
+        <w:tc>
+          <w:tcPr>
+            <w:tcW w:w="4253" w:type="dxa"/>
+            <w:gridSpan w:val="3"/>
+          </w:tcPr>
+          <w:p>
+            <w:pPr>
+              <w:bidi/>
+              <w:rPr>
+                <w:rFonts w:asciiTheme="minorBidi" w:hAnsiTheme="minorBidi"/>
+                <w:sz w:val="24"/>
+                <w:szCs w:val="24"/>
+                <w:rtl/>
+              </w:rPr>
+            </w:pPr>
           </w:p>
         </w:tc>
       </w:tr>
       <w:tr>
         <w:tc>
           <w:tcPr>
-            <w:tcW w:w="4531" w:type="dxa"/>
-            <w:gridSpan w:val="2"/>
-          </w:tcPr>
-          <w:p>
-            <w:pPr>
-              <w:bidi/>
-              <w:rPr>
-                <w:rFonts w:asciiTheme="minorBidi" w:hAnsiTheme="minorBidi"/>
-                <w:sz w:val="24"/>
-                <w:szCs w:val="24"/>
-                <w:rtl/>
-              </w:rPr>
-            </w:pPr>
-            <w:r>
-              <w:rPr>
-                <w:rFonts w:asciiTheme="minorBidi" w:hAnsiTheme="minorBidi"/>
-                <w:sz w:val="24"/>
-                <w:szCs w:val="24"/>
-                <w:rtl/>
-              </w:rPr>
-              <w:t xml:space="preserve">رقم </w:t>
-            </w:r>
-            <w:r>
-              <w:rPr>
-                <w:rFonts w:asciiTheme="minorBidi" w:hAnsiTheme="minorBidi" w:cs="Arial"/>
-                <w:sz w:val="24"/>
-                <w:szCs w:val="24"/>
-                <w:rtl/>
-              </w:rPr>
-              <w:t>قيد</w:t>
-            </w:r>
-            <w:r>
-              <w:rPr>
-                <w:rFonts w:asciiTheme="minorBidi" w:hAnsiTheme="minorBidi"/>
-                <w:sz w:val="24"/>
-                <w:szCs w:val="24"/>
-                <w:rtl/>
-              </w:rPr>
-              <w:t xml:space="preserve"> العائلة</w:t>
+            <w:tcW w:w="4809" w:type="dxa"/>
+            <w:gridSpan w:val="3"/>
+          </w:tcPr>
+          <w:p>
+            <w:pPr>
+              <w:bidi/>
+              <w:rPr>
+                <w:rFonts w:asciiTheme="minorBidi" w:hAnsiTheme="minorBidi"/>
+                <w:sz w:val="24"/>
+                <w:szCs w:val="24"/>
+                <w:rtl/>
+              </w:rPr>
+            </w:pPr>
+            <w:r>
+              <w:rPr>
+                <w:rFonts w:asciiTheme="minorBidi" w:hAnsiTheme="minorBidi"/>
+                <w:sz w:val="24"/>
+                <w:szCs w:val="24"/>
+                <w:rtl/>
+              </w:rPr>
+              <w:t>رقم ورقة العائلة</w:t>
             </w:r>
             <w:r>
               <w:rPr>
@@ -659,18 +330,71 @@
                 <w:sz w:val="24"/>
                 <w:szCs w:val="24"/>
               </w:rPr>
-              <w:t xml:space="preserve"> {{</w:t>
-            </w:r>
-            <w:proofErr w:type="spellStart"/>
-            <w:r>
-              <w:rPr>
-                <w:rFonts w:asciiTheme="minorBidi" w:hAnsiTheme="minorBidi"/>
-                <w:sz w:val="24"/>
-                <w:szCs w:val="24"/>
-              </w:rPr>
-              <w:t>familieNr</w:t>
-            </w:r>
-            <w:proofErr w:type="spellEnd"/>
+              <w:t xml:space="preserve"> {{paperNr}}</w:t>
+            </w:r>
+            <w:r>
+              <w:rPr>
+                <w:rFonts w:asciiTheme="minorBidi" w:hAnsiTheme="minorBidi" w:hint="cs"/>
+                <w:sz w:val="24"/>
+                <w:szCs w:val="24"/>
+                <w:rtl/>
+              </w:rPr>
+              <w:t xml:space="preserve"> </w:t>
+            </w:r>
+          </w:p>
+        </w:tc>
+        <w:tc>
+          <w:tcPr>
+            <w:tcW w:w="4253" w:type="dxa"/>
+            <w:gridSpan w:val="3"/>
+          </w:tcPr>
+          <w:p>
+            <w:pPr>
+              <w:bidi/>
+              <w:jc w:val="right"/>
+              <w:rPr>
+                <w:rFonts w:asciiTheme="minorBidi" w:hAnsiTheme="minorBidi"/>
+                <w:sz w:val="24"/>
+                <w:szCs w:val="24"/>
+                <w:rtl/>
+                <w:lang w:bidi="ar-LY"/>
+              </w:rPr>
+            </w:pPr>
+            <w:r>
+              <w:rPr>
+                <w:rFonts w:asciiTheme="minorBidi" w:hAnsiTheme="minorBidi" w:cs="Arial"/>
+                <w:sz w:val="24"/>
+                <w:szCs w:val="24"/>
+                <w:rtl/>
+              </w:rPr>
+              <w:t>رقم القيد بالسجل</w:t>
+            </w:r>
+            <w:r>
+              <w:rPr>
+                <w:rFonts w:asciiTheme="minorBidi" w:hAnsiTheme="minorBidi" w:cs="Arial" w:hint="cs"/>
+                <w:sz w:val="24"/>
+                <w:szCs w:val="24"/>
+                <w:rtl/>
+              </w:rPr>
+              <w:t xml:space="preserve">: </w:t>
+            </w:r>
+            <w:r>
+              <w:rPr>
+                <w:rFonts w:asciiTheme="minorBidi" w:hAnsiTheme="minorBidi" w:cs="Arial"/>
+                <w:sz w:val="24"/>
+                <w:szCs w:val="24"/>
+                <w:rtl/>
+              </w:rPr>
+              <w:t>/</w:t>
+            </w:r>
+            <w:r>
+              <w:rPr>
+                <w:rFonts w:asciiTheme="minorBidi" w:hAnsiTheme="minorBidi"/>
+                <w:sz w:val="24"/>
+                <w:szCs w:val="24"/>
+              </w:rPr>
+              <w:t>{{regnumber</w:t>
+            </w:r>
             <w:r>
               <w:rPr>
                 <w:rFonts w:asciiTheme="minorBidi" w:hAnsiTheme="minorBidi"/>
@@ -680,15 +404,10 @@
               <w:t>}}</w:t>
             </w:r>
           </w:p>
-        </w:tc>
-        <w:tc>
-          <w:tcPr>
-            <w:tcW w:w="4531" w:type="dxa"/>
-            <w:gridSpan w:val="2"/>
-          </w:tcPr>
-          <w:p>
-            <w:pPr>
-              <w:bidi/>
+          <w:p>
+            <w:pPr>
+              <w:bidi/>
+              <w:jc w:val="right"/>
               <w:rPr>
                 <w:rFonts w:asciiTheme="minorBidi" w:hAnsiTheme="minorBidi"/>
                 <w:sz w:val="24"/>
@@ -702,7 +421,122 @@
       <w:tr>
         <w:tc>
           <w:tcPr>
+            <w:tcW w:w="4809" w:type="dxa"/>
+            <w:gridSpan w:val="3"/>
+          </w:tcPr>
+          <w:p>
+            <w:pPr>
+              <w:bidi/>
+              <w:rPr>
+                <w:rFonts w:asciiTheme="minorBidi" w:hAnsiTheme="minorBidi"/>
+                <w:sz w:val="24"/>
+                <w:szCs w:val="24"/>
+                <w:rtl/>
+              </w:rPr>
+            </w:pPr>
+            <w:r>
+              <w:rPr>
+                <w:rFonts w:asciiTheme="minorBidi" w:hAnsiTheme="minorBidi"/>
+                <w:sz w:val="24"/>
+                <w:szCs w:val="24"/>
+                <w:rtl/>
+              </w:rPr>
+              <w:t xml:space="preserve">رقم </w:t>
+            </w:r>
+            <w:r>
+              <w:rPr>
+                <w:rFonts w:asciiTheme="minorBidi" w:hAnsiTheme="minorBidi" w:cs="Arial"/>
+                <w:sz w:val="24"/>
+                <w:szCs w:val="24"/>
+                <w:rtl/>
+              </w:rPr>
+              <w:t>قيد</w:t>
+            </w:r>
+            <w:r>
+              <w:rPr>
+                <w:rFonts w:asciiTheme="minorBidi" w:hAnsiTheme="minorBidi"/>
+                <w:sz w:val="24"/>
+                <w:szCs w:val="24"/>
+                <w:rtl/>
+              </w:rPr>
+              <w:t xml:space="preserve"> العائلة</w:t>
+            </w:r>
+            <w:r>
+              <w:rPr>
+                <w:rFonts w:asciiTheme="minorBidi" w:hAnsiTheme="minorBidi"/>
+                <w:sz w:val="24"/>
+                <w:szCs w:val="24"/>
+              </w:rPr>
+              <w:t xml:space="preserve"> </w:t>
+            </w:r>
+            <w:r>
+              <w:rPr>
+                <w:rFonts w:asciiTheme="minorBidi" w:hAnsiTheme="minorBidi" w:hint="cs"/>
+                <w:sz w:val="24"/>
+                <w:szCs w:val="24"/>
+                <w:rtl/>
+              </w:rPr>
+              <w:t xml:space="preserve">: </w:t>
+            </w:r>
+            <w:r>
+              <w:rPr>
+                <w:rFonts w:asciiTheme="minorBidi" w:hAnsiTheme="minorBidi" w:cs="Arial"/>
+                <w:sz w:val="24"/>
+                <w:szCs w:val="24"/>
+                <w:rtl/>
+              </w:rPr>
+              <w:t>/</w:t>
+            </w:r>
+            <w:r>
+              <w:rPr>
+                <w:rFonts w:asciiTheme="minorBidi" w:hAnsiTheme="minorBidi"/>
+                <w:sz w:val="24"/>
+                <w:szCs w:val="24"/>
+              </w:rPr>
+              <w:t xml:space="preserve"> {{familieNr}}</w:t>
+            </w:r>
+            <w:r>
+              <w:rPr>
+                <w:rFonts w:asciiTheme="minorBidi" w:hAnsiTheme="minorBidi"/>
+                <w:sz w:val="24"/>
+                <w:szCs w:val="24"/>
+              </w:rPr>
+              <w:br/>
+            </w:r>
+          </w:p>
+        </w:tc>
+        <w:tc>
+          <w:tcPr>
+            <w:tcW w:w="4253" w:type="dxa"/>
+            <w:gridSpan w:val="3"/>
+          </w:tcPr>
+          <w:p>
+            <w:pPr>
+              <w:bidi/>
+              <w:jc w:val="right"/>
+              <w:rPr>
+                <w:rFonts w:asciiTheme="minorBidi" w:hAnsiTheme="minorBidi"/>
+                <w:b/>
+                <w:bCs/>
+                <w:sz w:val="24"/>
+                <w:szCs w:val="24"/>
+                <w:rtl/>
+              </w:rPr>
+            </w:pPr>
+          </w:p>
+        </w:tc>
+      </w:tr>
+      <w:tr>
+        <w:tc>
+          <w:tcPr>
             <w:tcW w:w="3394" w:type="dxa"/>
+            <w:gridSpan w:val="2"/>
+            <w:tcBorders>
+              <w:top w:val="single" w:sz="4" w:space="0" w:color="auto"/>
+              <w:left w:val="single" w:sz="4" w:space="0" w:color="auto"/>
+              <w:bottom w:val="single" w:sz="4" w:space="0" w:color="auto"/>
+              <w:right w:val="single" w:sz="4" w:space="0" w:color="auto"/>
+            </w:tcBorders>
           </w:tcPr>
           <w:p>
             <w:pPr>
@@ -758,7 +592,6 @@
               </w:rPr>
               <w:t>{{</w:t>
             </w:r>
-            <w:proofErr w:type="spellStart"/>
             <w:r>
               <w:rPr>
                 <w:rFonts w:asciiTheme="minorBidi" w:hAnsiTheme="minorBidi"/>
@@ -767,7 +600,6 @@
               </w:rPr>
               <w:t>regcenter</w:t>
             </w:r>
-            <w:proofErr w:type="spellEnd"/>
             <w:r>
               <w:rPr>
                 <w:rFonts w:asciiTheme="minorBidi" w:hAnsiTheme="minorBidi"/>
@@ -831,7 +663,6 @@
               </w:rPr>
               <w:t>{{</w:t>
             </w:r>
-            <w:proofErr w:type="spellStart"/>
             <w:r>
               <w:rPr>
                 <w:rFonts w:asciiTheme="minorBidi" w:hAnsiTheme="minorBidi"/>
@@ -848,7 +679,6 @@
               </w:rPr>
               <w:t>Nr</w:t>
             </w:r>
-            <w:proofErr w:type="spellEnd"/>
             <w:r>
               <w:rPr>
                 <w:rFonts w:asciiTheme="minorBidi" w:hAnsiTheme="minorBidi"/>
@@ -893,6 +723,10 @@
           <w:tcPr>
             <w:tcW w:w="2409" w:type="dxa"/>
             <w:gridSpan w:val="2"/>
+            <w:tcBorders>
+              <w:left w:val="single" w:sz="4" w:space="0" w:color="auto"/>
+              <w:right w:val="single" w:sz="4" w:space="0" w:color="auto"/>
+            </w:tcBorders>
           </w:tcPr>
           <w:p>
             <w:pPr>
@@ -999,11 +833,17 @@
         <w:tc>
           <w:tcPr>
             <w:tcW w:w="3259" w:type="dxa"/>
-          </w:tcPr>
-          <w:p>
-            <w:pPr>
-              <w:bidi/>
-              <w:jc w:val="right"/>
+            <w:gridSpan w:val="2"/>
+            <w:tcBorders>
+              <w:top w:val="single" w:sz="4" w:space="0" w:color="auto"/>
+              <w:left w:val="single" w:sz="4" w:space="0" w:color="auto"/>
+              <w:bottom w:val="single" w:sz="4" w:space="0" w:color="auto"/>
+              <w:right w:val="single" w:sz="4" w:space="0" w:color="auto"/>
+            </w:tcBorders>
+          </w:tcPr>
+          <w:p>
+            <w:pPr>
+              <w:bidi/>
               <w:rPr>
                 <w:rFonts w:asciiTheme="minorBidi" w:hAnsiTheme="minorBidi"/>
                 <w:sz w:val="24"/>
@@ -1052,24 +892,23 @@
                 <w:sz w:val="24"/>
                 <w:szCs w:val="24"/>
               </w:rPr>
-              <w:t>2025</w:t>
-            </w:r>
-          </w:p>
-          <w:p>
-            <w:pPr>
-              <w:bidi/>
-              <w:rPr>
-                <w:rFonts w:asciiTheme="minorBidi" w:hAnsiTheme="minorBidi"/>
-                <w:sz w:val="24"/>
-                <w:szCs w:val="24"/>
-                <w:rtl/>
-              </w:rPr>
-            </w:pPr>
-          </w:p>
-          <w:p>
-            <w:pPr>
-              <w:bidi/>
-              <w:jc w:val="right"/>
+              <w:t>{{jahr}}</w:t>
+            </w:r>
+          </w:p>
+          <w:p>
+            <w:pPr>
+              <w:bidi/>
+              <w:rPr>
+                <w:rFonts w:asciiTheme="minorBidi" w:hAnsiTheme="minorBidi"/>
+                <w:sz w:val="24"/>
+                <w:szCs w:val="24"/>
+                <w:rtl/>
+              </w:rPr>
+            </w:pPr>
+          </w:p>
+          <w:p>
+            <w:pPr>
+              <w:bidi/>
               <w:rPr>
                 <w:rFonts w:asciiTheme="minorBidi" w:hAnsiTheme="minorBidi"/>
                 <w:sz w:val="24"/>
@@ -1109,7 +948,7 @@
                 <w:sz w:val="24"/>
                 <w:szCs w:val="24"/>
               </w:rPr>
-              <w:t>05</w:t>
+              <w:t>{{monat}}</w:t>
             </w:r>
           </w:p>
           <w:p>
@@ -1249,25 +1088,7 @@
                 <w:sz w:val="24"/>
                 <w:szCs w:val="24"/>
               </w:rPr>
-              <w:t>{{</w:t>
-            </w:r>
-            <w:proofErr w:type="spellStart"/>
-            <w:r>
-              <w:rPr>
-                <w:rFonts w:asciiTheme="minorBidi" w:hAnsiTheme="minorBidi"/>
-                <w:sz w:val="24"/>
-                <w:szCs w:val="24"/>
-              </w:rPr>
-              <w:t>nachname</w:t>
-            </w:r>
-            <w:proofErr w:type="spellEnd"/>
-            <w:r>
-              <w:rPr>
-                <w:rFonts w:asciiTheme="minorBidi" w:hAnsiTheme="minorBidi"/>
-                <w:sz w:val="24"/>
-                <w:szCs w:val="24"/>
-              </w:rPr>
-              <w:t>}}</w:t>
+              <w:t>{{nachname}}</w:t>
             </w:r>
           </w:p>
         </w:tc>
@@ -1328,25 +1149,7 @@
                 <w:sz w:val="24"/>
                 <w:szCs w:val="24"/>
               </w:rPr>
-              <w:t>{{</w:t>
-            </w:r>
-            <w:proofErr w:type="spellStart"/>
-            <w:r>
-              <w:rPr>
-                <w:rFonts w:asciiTheme="minorBidi" w:hAnsiTheme="minorBidi"/>
-                <w:sz w:val="24"/>
-                <w:szCs w:val="24"/>
-              </w:rPr>
-              <w:t>vorname</w:t>
-            </w:r>
-            <w:proofErr w:type="spellEnd"/>
-            <w:r>
-              <w:rPr>
-                <w:rFonts w:asciiTheme="minorBidi" w:hAnsiTheme="minorBidi"/>
-                <w:sz w:val="24"/>
-                <w:szCs w:val="24"/>
-              </w:rPr>
-              <w:t>}}</w:t>
+              <w:t>{{vorname}}</w:t>
             </w:r>
           </w:p>
         </w:tc>
@@ -1359,6 +1162,7 @@
           <w:p>
             <w:pPr>
               <w:bidi/>
+              <w:jc w:val="right"/>
               <w:rPr>
                 <w:rFonts w:asciiTheme="minorBidi" w:hAnsiTheme="minorBidi"/>
                 <w:b/>
@@ -1392,25 +1196,7 @@
                 <w:sz w:val="24"/>
                 <w:szCs w:val="24"/>
               </w:rPr>
-              <w:t>{{</w:t>
-            </w:r>
-            <w:proofErr w:type="spellStart"/>
-            <w:r>
-              <w:rPr>
-                <w:rFonts w:asciiTheme="minorBidi" w:hAnsiTheme="minorBidi"/>
-                <w:sz w:val="24"/>
-                <w:szCs w:val="24"/>
-              </w:rPr>
-              <w:t>gjahr</w:t>
-            </w:r>
-            <w:proofErr w:type="spellEnd"/>
-            <w:r>
-              <w:rPr>
-                <w:rFonts w:asciiTheme="minorBidi" w:hAnsiTheme="minorBidi"/>
-                <w:sz w:val="24"/>
-                <w:szCs w:val="24"/>
-              </w:rPr>
-              <w:t>}}</w:t>
+              <w:t>{{gjahr}}</w:t>
             </w:r>
           </w:p>
         </w:tc>
@@ -1454,25 +1240,7 @@
                 <w:sz w:val="24"/>
                 <w:szCs w:val="24"/>
               </w:rPr>
-              <w:t>{{</w:t>
-            </w:r>
-            <w:proofErr w:type="spellStart"/>
-            <w:r>
-              <w:rPr>
-                <w:rFonts w:asciiTheme="minorBidi" w:hAnsiTheme="minorBidi"/>
-                <w:sz w:val="24"/>
-                <w:szCs w:val="24"/>
-              </w:rPr>
-              <w:t>gmonat</w:t>
-            </w:r>
-            <w:proofErr w:type="spellEnd"/>
-            <w:r>
-              <w:rPr>
-                <w:rFonts w:asciiTheme="minorBidi" w:hAnsiTheme="minorBidi"/>
-                <w:sz w:val="24"/>
-                <w:szCs w:val="24"/>
-              </w:rPr>
-              <w:t>}}</w:t>
+              <w:t>{{gmonat}}</w:t>
             </w:r>
           </w:p>
         </w:tc>
@@ -1544,25 +1312,7 @@
                 <w:sz w:val="24"/>
                 <w:szCs w:val="24"/>
               </w:rPr>
-              <w:t>{{</w:t>
-            </w:r>
-            <w:proofErr w:type="spellStart"/>
-            <w:r>
-              <w:rPr>
-                <w:rFonts w:asciiTheme="minorBidi" w:hAnsiTheme="minorBidi"/>
-                <w:sz w:val="24"/>
-                <w:szCs w:val="24"/>
-              </w:rPr>
-              <w:t>gtag</w:t>
-            </w:r>
-            <w:proofErr w:type="spellEnd"/>
-            <w:r>
-              <w:rPr>
-                <w:rFonts w:asciiTheme="minorBidi" w:hAnsiTheme="minorBidi"/>
-                <w:sz w:val="24"/>
-                <w:szCs w:val="24"/>
-              </w:rPr>
-              <w:t>}}</w:t>
+              <w:t>{{gtag}}</w:t>
             </w:r>
             <w:r>
               <w:rPr>
@@ -1653,25 +1403,7 @@
                 <w:sz w:val="24"/>
                 <w:szCs w:val="24"/>
               </w:rPr>
-              <w:t>{{</w:t>
-            </w:r>
-            <w:proofErr w:type="spellStart"/>
-            <w:r>
-              <w:rPr>
-                <w:rFonts w:asciiTheme="minorBidi" w:hAnsiTheme="minorBidi"/>
-                <w:sz w:val="24"/>
-                <w:szCs w:val="24"/>
-              </w:rPr>
-              <w:t>gdatum</w:t>
-            </w:r>
-            <w:proofErr w:type="spellEnd"/>
-            <w:r>
-              <w:rPr>
-                <w:rFonts w:asciiTheme="minorBidi" w:hAnsiTheme="minorBidi"/>
-                <w:sz w:val="24"/>
-                <w:szCs w:val="24"/>
-              </w:rPr>
-              <w:t>}}</w:t>
+              <w:t>{{gdatum}}</w:t>
             </w:r>
           </w:p>
         </w:tc>
@@ -1865,7 +1597,6 @@
               </w:rPr>
               <w:t>{{</w:t>
             </w:r>
-            <w:proofErr w:type="spellStart"/>
             <w:r>
               <w:rPr>
                 <w:rFonts w:asciiTheme="minorBidi" w:hAnsiTheme="minorBidi"/>
@@ -1874,7 +1605,6 @@
               </w:rPr>
               <w:t>gArt</w:t>
             </w:r>
-            <w:proofErr w:type="spellEnd"/>
             <w:r>
               <w:rPr>
                 <w:rFonts w:asciiTheme="minorBidi" w:hAnsiTheme="minorBidi"/>
@@ -2002,6 +1732,7 @@
           <w:p>
             <w:pPr>
               <w:bidi/>
+              <w:jc w:val="right"/>
               <w:rPr>
                 <w:rFonts w:asciiTheme="minorBidi" w:hAnsiTheme="minorBidi" w:cs="Arial"/>
                 <w:sz w:val="24"/>
@@ -2086,25 +1817,7 @@
                 <w:sz w:val="24"/>
                 <w:szCs w:val="24"/>
               </w:rPr>
-              <w:t>{{</w:t>
-            </w:r>
-            <w:proofErr w:type="spellStart"/>
-            <w:r>
-              <w:rPr>
-                <w:rFonts w:asciiTheme="minorBidi" w:hAnsiTheme="minorBidi"/>
-                <w:sz w:val="24"/>
-                <w:szCs w:val="24"/>
-              </w:rPr>
-              <w:t>Vnach</w:t>
-            </w:r>
-            <w:proofErr w:type="spellEnd"/>
-            <w:r>
-              <w:rPr>
-                <w:rFonts w:asciiTheme="minorBidi" w:hAnsiTheme="minorBidi"/>
-                <w:sz w:val="24"/>
-                <w:szCs w:val="24"/>
-              </w:rPr>
-              <w:t>}}</w:t>
+              <w:t>{{Vnach}}</w:t>
             </w:r>
           </w:p>
         </w:tc>
@@ -2155,25 +1868,7 @@
                 <w:sz w:val="24"/>
                 <w:szCs w:val="24"/>
               </w:rPr>
-              <w:t>{{</w:t>
-            </w:r>
-            <w:proofErr w:type="spellStart"/>
-            <w:r>
-              <w:rPr>
-                <w:rFonts w:asciiTheme="minorBidi" w:hAnsiTheme="minorBidi"/>
-                <w:sz w:val="24"/>
-                <w:szCs w:val="24"/>
-              </w:rPr>
-              <w:t>Vvor</w:t>
-            </w:r>
-            <w:proofErr w:type="spellEnd"/>
-            <w:r>
-              <w:rPr>
-                <w:rFonts w:asciiTheme="minorBidi" w:hAnsiTheme="minorBidi"/>
-                <w:sz w:val="24"/>
-                <w:szCs w:val="24"/>
-              </w:rPr>
-              <w:t>}}</w:t>
+              <w:t>{{Vvor}}</w:t>
             </w:r>
           </w:p>
         </w:tc>
@@ -2235,25 +1930,7 @@
                 <w:sz w:val="24"/>
                 <w:szCs w:val="24"/>
               </w:rPr>
-              <w:t>{{</w:t>
-            </w:r>
-            <w:proofErr w:type="spellStart"/>
-            <w:r>
-              <w:rPr>
-                <w:rFonts w:asciiTheme="minorBidi" w:hAnsiTheme="minorBidi"/>
-                <w:sz w:val="24"/>
-                <w:szCs w:val="24"/>
-              </w:rPr>
-              <w:t>dHeirate</w:t>
-            </w:r>
-            <w:proofErr w:type="spellEnd"/>
-            <w:r>
-              <w:rPr>
-                <w:rFonts w:asciiTheme="minorBidi" w:hAnsiTheme="minorBidi"/>
-                <w:sz w:val="24"/>
-                <w:szCs w:val="24"/>
-              </w:rPr>
-              <w:t>}}</w:t>
+              <w:t>{{dHeirate}}</w:t>
             </w:r>
           </w:p>
         </w:tc>
@@ -2295,25 +1972,7 @@
                 <w:sz w:val="24"/>
                 <w:szCs w:val="24"/>
               </w:rPr>
-              <w:t>{{</w:t>
-            </w:r>
-            <w:proofErr w:type="spellStart"/>
-            <w:r>
-              <w:rPr>
-                <w:rFonts w:asciiTheme="minorBidi" w:hAnsiTheme="minorBidi"/>
-                <w:sz w:val="24"/>
-                <w:szCs w:val="24"/>
-              </w:rPr>
-              <w:t>relegion</w:t>
-            </w:r>
-            <w:proofErr w:type="spellEnd"/>
-            <w:r>
-              <w:rPr>
-                <w:rFonts w:asciiTheme="minorBidi" w:hAnsiTheme="minorBidi"/>
-                <w:sz w:val="24"/>
-                <w:szCs w:val="24"/>
-              </w:rPr>
-              <w:t>}}</w:t>
+              <w:t>{{relegion}}</w:t>
             </w:r>
           </w:p>
         </w:tc>
@@ -2348,8 +2007,8 @@
         <w:tblLook w:val="04A0" w:firstRow="1" w:lastRow="0" w:firstColumn="1" w:lastColumn="0" w:noHBand="0" w:noVBand="1"/>
       </w:tblPr>
       <w:tblGrid>
-        <w:gridCol w:w="2119"/>
-        <w:gridCol w:w="1417"/>
+        <w:gridCol w:w="2122"/>
+        <w:gridCol w:w="1414"/>
         <w:gridCol w:w="992"/>
         <w:gridCol w:w="1985"/>
         <w:gridCol w:w="2549"/>
@@ -2357,11 +2016,12 @@
       <w:tr>
         <w:tc>
           <w:tcPr>
-            <w:tcW w:w="2119" w:type="dxa"/>
-          </w:tcPr>
-          <w:p>
-            <w:pPr>
-              <w:bidi/>
+            <w:tcW w:w="2122" w:type="dxa"/>
+          </w:tcPr>
+          <w:p>
+            <w:pPr>
+              <w:bidi/>
+              <w:jc w:val="right"/>
               <w:rPr>
                 <w:rFonts w:asciiTheme="minorBidi" w:hAnsiTheme="minorBidi" w:cs="Arial"/>
                 <w:sz w:val="24"/>
@@ -2401,18 +2061,70 @@
                 <w:sz w:val="24"/>
                 <w:szCs w:val="24"/>
               </w:rPr>
-              <w:t>{{</w:t>
-            </w:r>
-            <w:proofErr w:type="spellStart"/>
-            <w:r>
-              <w:rPr>
-                <w:rFonts w:asciiTheme="minorBidi" w:hAnsiTheme="minorBidi"/>
-                <w:sz w:val="24"/>
-                <w:szCs w:val="24"/>
-              </w:rPr>
-              <w:t>Mberuf</w:t>
-            </w:r>
-            <w:proofErr w:type="spellEnd"/>
+              <w:t>{{Mberuf}}</w:t>
+            </w:r>
+            <w:r>
+              <w:rPr>
+                <w:rFonts w:asciiTheme="minorBidi" w:hAnsiTheme="minorBidi"/>
+                <w:sz w:val="24"/>
+                <w:szCs w:val="24"/>
+                <w:rtl/>
+              </w:rPr>
+              <w:br/>
+            </w:r>
+          </w:p>
+        </w:tc>
+        <w:tc>
+          <w:tcPr>
+            <w:tcW w:w="2406" w:type="dxa"/>
+            <w:gridSpan w:val="2"/>
+          </w:tcPr>
+          <w:p>
+            <w:pPr>
+              <w:bidi/>
+              <w:rPr>
+                <w:rFonts w:asciiTheme="minorBidi" w:hAnsiTheme="minorBidi"/>
+                <w:b/>
+                <w:bCs/>
+                <w:sz w:val="24"/>
+                <w:szCs w:val="24"/>
+                <w:lang w:bidi="ar-LY"/>
+              </w:rPr>
+            </w:pPr>
+            <w:r>
+              <w:rPr>
+                <w:rFonts w:asciiTheme="minorBidi" w:hAnsiTheme="minorBidi" w:cs="Arial"/>
+                <w:sz w:val="24"/>
+                <w:szCs w:val="24"/>
+                <w:rtl/>
+              </w:rPr>
+              <w:t>جنسيتها</w:t>
+            </w:r>
+            <w:r>
+              <w:rPr>
+                <w:rFonts w:asciiTheme="minorBidi" w:hAnsiTheme="minorBidi" w:cs="Arial" w:hint="cs"/>
+                <w:sz w:val="24"/>
+                <w:szCs w:val="24"/>
+                <w:rtl/>
+              </w:rPr>
+              <w:t xml:space="preserve">: </w:t>
+            </w:r>
+            <w:r>
+              <w:rPr>
+                <w:rFonts w:asciiTheme="minorBidi" w:hAnsiTheme="minorBidi"/>
+                <w:sz w:val="24"/>
+                <w:szCs w:val="24"/>
+              </w:rPr>
+              <w:t>{{M</w:t>
+            </w:r>
+            <w:r>
+              <w:rPr>
+                <w:rFonts w:asciiTheme="minorBidi" w:hAnsiTheme="minorBidi"/>
+                <w:sz w:val="24"/>
+                <w:szCs w:val="24"/>
+              </w:rPr>
+              <w:t>nation</w:t>
+            </w:r>
             <w:r>
               <w:rPr>
                 <w:rFonts w:asciiTheme="minorBidi" w:hAnsiTheme="minorBidi"/>
@@ -2421,21 +2133,11 @@
               </w:rPr>
               <w:t>}}</w:t>
             </w:r>
-            <w:r>
-              <w:rPr>
-                <w:rFonts w:asciiTheme="minorBidi" w:hAnsiTheme="minorBidi"/>
-                <w:sz w:val="24"/>
-                <w:szCs w:val="24"/>
-                <w:rtl/>
-              </w:rPr>
-              <w:br/>
-            </w:r>
-          </w:p>
-        </w:tc>
-        <w:tc>
-          <w:tcPr>
-            <w:tcW w:w="2409" w:type="dxa"/>
-            <w:gridSpan w:val="2"/>
+          </w:p>
+        </w:tc>
+        <w:tc>
+          <w:tcPr>
+            <w:tcW w:w="1985" w:type="dxa"/>
           </w:tcPr>
           <w:p>
             <w:pPr>
@@ -2456,7 +2158,16 @@
                 <w:szCs w:val="24"/>
                 <w:rtl/>
               </w:rPr>
-              <w:t>جنسيتها</w:t>
+              <w:t>لقب</w:t>
+            </w:r>
+            <w:r>
+              <w:rPr>
+                <w:rFonts w:asciiTheme="minorBidi" w:hAnsiTheme="minorBidi" w:cs="Arial"/>
+                <w:sz w:val="24"/>
+                <w:szCs w:val="24"/>
+                <w:rtl/>
+              </w:rPr>
+              <w:t>ها</w:t>
             </w:r>
             <w:r>
               <w:rPr>
@@ -2473,39 +2184,13 @@
                 <w:sz w:val="24"/>
                 <w:szCs w:val="24"/>
               </w:rPr>
-              <w:t>{{</w:t>
-            </w:r>
-            <w:proofErr w:type="spellStart"/>
-            <w:r>
-              <w:rPr>
-                <w:rFonts w:asciiTheme="minorBidi" w:hAnsiTheme="minorBidi"/>
-                <w:sz w:val="24"/>
-                <w:szCs w:val="24"/>
-              </w:rPr>
-              <w:t>M</w:t>
-            </w:r>
-            <w:r>
-              <w:rPr>
-                <w:rFonts w:asciiTheme="minorBidi" w:hAnsiTheme="minorBidi"/>
-                <w:sz w:val="24"/>
-                <w:szCs w:val="24"/>
-              </w:rPr>
-              <w:t>nation</w:t>
-            </w:r>
-            <w:proofErr w:type="spellEnd"/>
-            <w:r>
-              <w:rPr>
-                <w:rFonts w:asciiTheme="minorBidi" w:hAnsiTheme="minorBidi"/>
-                <w:sz w:val="24"/>
-                <w:szCs w:val="24"/>
-              </w:rPr>
-              <w:t>}}</w:t>
-            </w:r>
-          </w:p>
-        </w:tc>
-        <w:tc>
-          <w:tcPr>
-            <w:tcW w:w="1985" w:type="dxa"/>
+              <w:t>{{Mnach}}</w:t>
+            </w:r>
+          </w:p>
+        </w:tc>
+        <w:tc>
+          <w:tcPr>
+            <w:tcW w:w="2549" w:type="dxa"/>
           </w:tcPr>
           <w:p>
             <w:pPr>
@@ -2521,21 +2206,21 @@
             </w:pPr>
             <w:r>
               <w:rPr>
-                <w:rFonts w:asciiTheme="minorBidi" w:hAnsiTheme="minorBidi" w:cs="Arial"/>
-                <w:sz w:val="24"/>
-                <w:szCs w:val="24"/>
-                <w:rtl/>
-              </w:rPr>
-              <w:t>لقب</w:t>
-            </w:r>
-            <w:r>
-              <w:rPr>
-                <w:rFonts w:asciiTheme="minorBidi" w:hAnsiTheme="minorBidi" w:cs="Arial"/>
-                <w:sz w:val="24"/>
-                <w:szCs w:val="24"/>
-                <w:rtl/>
-              </w:rPr>
-              <w:t>ها</w:t>
+                <w:rFonts w:asciiTheme="minorBidi" w:hAnsiTheme="minorBidi"/>
+                <w:sz w:val="24"/>
+                <w:szCs w:val="24"/>
+                <w:rtl/>
+              </w:rPr>
+              <w:t>أسم</w:t>
+            </w:r>
+            <w:r>
+              <w:rPr>
+                <w:rFonts w:asciiTheme="minorBidi" w:hAnsiTheme="minorBidi" w:cs="Arial"/>
+                <w:sz w:val="24"/>
+                <w:szCs w:val="24"/>
+                <w:rtl/>
+              </w:rPr>
+              <w:t xml:space="preserve"> الأم</w:t>
             </w:r>
             <w:r>
               <w:rPr>
@@ -2544,77 +2229,6 @@
                 <w:szCs w:val="24"/>
                 <w:rtl/>
               </w:rPr>
-              <w:t xml:space="preserve">: </w:t>
-            </w:r>
-            <w:r>
-              <w:rPr>
-                <w:rFonts w:asciiTheme="minorBidi" w:hAnsiTheme="minorBidi"/>
-                <w:sz w:val="24"/>
-                <w:szCs w:val="24"/>
-              </w:rPr>
-              <w:t>{{</w:t>
-            </w:r>
-            <w:proofErr w:type="spellStart"/>
-            <w:r>
-              <w:rPr>
-                <w:rFonts w:asciiTheme="minorBidi" w:hAnsiTheme="minorBidi"/>
-                <w:sz w:val="24"/>
-                <w:szCs w:val="24"/>
-              </w:rPr>
-              <w:t>Mnach</w:t>
-            </w:r>
-            <w:proofErr w:type="spellEnd"/>
-            <w:r>
-              <w:rPr>
-                <w:rFonts w:asciiTheme="minorBidi" w:hAnsiTheme="minorBidi"/>
-                <w:sz w:val="24"/>
-                <w:szCs w:val="24"/>
-              </w:rPr>
-              <w:t>}}</w:t>
-            </w:r>
-          </w:p>
-        </w:tc>
-        <w:tc>
-          <w:tcPr>
-            <w:tcW w:w="2549" w:type="dxa"/>
-          </w:tcPr>
-          <w:p>
-            <w:pPr>
-              <w:bidi/>
-              <w:rPr>
-                <w:rFonts w:asciiTheme="minorBidi" w:hAnsiTheme="minorBidi"/>
-                <w:b/>
-                <w:bCs/>
-                <w:sz w:val="24"/>
-                <w:szCs w:val="24"/>
-                <w:lang w:bidi="ar-LY"/>
-              </w:rPr>
-            </w:pPr>
-            <w:r>
-              <w:rPr>
-                <w:rFonts w:asciiTheme="minorBidi" w:hAnsiTheme="minorBidi"/>
-                <w:sz w:val="24"/>
-                <w:szCs w:val="24"/>
-                <w:rtl/>
-              </w:rPr>
-              <w:t>أسم</w:t>
-            </w:r>
-            <w:r>
-              <w:rPr>
-                <w:rFonts w:asciiTheme="minorBidi" w:hAnsiTheme="minorBidi" w:cs="Arial"/>
-                <w:sz w:val="24"/>
-                <w:szCs w:val="24"/>
-                <w:rtl/>
-              </w:rPr>
-              <w:t xml:space="preserve"> الأم</w:t>
-            </w:r>
-            <w:r>
-              <w:rPr>
-                <w:rFonts w:asciiTheme="minorBidi" w:hAnsiTheme="minorBidi" w:cs="Arial" w:hint="cs"/>
-                <w:sz w:val="24"/>
-                <w:szCs w:val="24"/>
-                <w:rtl/>
-              </w:rPr>
               <w:t>:</w:t>
             </w:r>
             <w:r>
@@ -2623,25 +2237,7 @@
                 <w:sz w:val="24"/>
                 <w:szCs w:val="24"/>
               </w:rPr>
-              <w:t xml:space="preserve"> {{</w:t>
-            </w:r>
-            <w:proofErr w:type="spellStart"/>
-            <w:r>
-              <w:rPr>
-                <w:rFonts w:asciiTheme="minorBidi" w:hAnsiTheme="minorBidi"/>
-                <w:sz w:val="24"/>
-                <w:szCs w:val="24"/>
-              </w:rPr>
-              <w:t>Mvor</w:t>
-            </w:r>
-            <w:proofErr w:type="spellEnd"/>
-            <w:r>
-              <w:rPr>
-                <w:rFonts w:asciiTheme="minorBidi" w:hAnsiTheme="minorBidi"/>
-                <w:sz w:val="24"/>
-                <w:szCs w:val="24"/>
-              </w:rPr>
-              <w:t>}}</w:t>
+              <w:t xml:space="preserve"> {{Mvor}}</w:t>
             </w:r>
             <w:r>
               <w:rPr>
@@ -2657,13 +2253,63 @@
       <w:tr>
         <w:tc>
           <w:tcPr>
-            <w:tcW w:w="2119" w:type="dxa"/>
-          </w:tcPr>
-          <w:p>
-            <w:pPr>
-              <w:bidi/>
-              <w:rPr>
-                <w:rFonts w:asciiTheme="minorBidi" w:hAnsiTheme="minorBidi"/>
+            <w:tcW w:w="2122" w:type="dxa"/>
+          </w:tcPr>
+          <w:p>
+            <w:pPr>
+              <w:bidi/>
+              <w:rPr>
+                <w:rFonts w:asciiTheme="minorBidi" w:hAnsiTheme="minorBidi" w:cs="Arial"/>
+                <w:sz w:val="24"/>
+                <w:szCs w:val="24"/>
+                <w:rtl/>
+              </w:rPr>
+            </w:pPr>
+            <w:r>
+              <w:rPr>
+                <w:rFonts w:asciiTheme="minorBidi" w:hAnsiTheme="minorBidi"/>
+                <w:sz w:val="24"/>
+                <w:szCs w:val="24"/>
+                <w:rtl/>
+              </w:rPr>
+              <w:t>من شهر:</w:t>
+            </w:r>
+            <w:r>
+              <w:rPr>
+                <w:rFonts w:asciiTheme="minorBidi" w:hAnsiTheme="minorBidi"/>
+                <w:sz w:val="24"/>
+                <w:szCs w:val="24"/>
+              </w:rPr>
+              <w:t xml:space="preserve"> </w:t>
+            </w:r>
+            <w:r>
+              <w:rPr>
+                <w:rFonts w:asciiTheme="minorBidi" w:hAnsiTheme="minorBidi"/>
+                <w:sz w:val="24"/>
+                <w:szCs w:val="24"/>
+              </w:rPr>
+              <w:t xml:space="preserve">{{monat}} </w:t>
+            </w:r>
+            <w:r>
+              <w:rPr>
+                <w:rFonts w:asciiTheme="minorBidi" w:hAnsiTheme="minorBidi"/>
+                <w:sz w:val="24"/>
+                <w:szCs w:val="24"/>
+              </w:rPr>
+              <w:br/>
+            </w:r>
+          </w:p>
+        </w:tc>
+        <w:tc>
+          <w:tcPr>
+            <w:tcW w:w="4391" w:type="dxa"/>
+            <w:gridSpan w:val="3"/>
+          </w:tcPr>
+          <w:p>
+            <w:pPr>
+              <w:bidi/>
+              <w:rPr>
+                <w:rFonts w:asciiTheme="minorBidi" w:hAnsiTheme="minorBidi" w:cs="Arial"/>
                 <w:sz w:val="24"/>
                 <w:szCs w:val="24"/>
                 <w:rtl/>
@@ -2692,105 +2338,7 @@
                 <w:sz w:val="24"/>
                 <w:szCs w:val="24"/>
               </w:rPr>
-              <w:t>{{</w:t>
-            </w:r>
-            <w:proofErr w:type="spellStart"/>
-            <w:r>
-              <w:rPr>
-                <w:rFonts w:asciiTheme="minorBidi" w:hAnsiTheme="minorBidi"/>
-                <w:sz w:val="24"/>
-                <w:szCs w:val="24"/>
-              </w:rPr>
-              <w:t>jahr</w:t>
-            </w:r>
-            <w:proofErr w:type="spellEnd"/>
-            <w:r>
-              <w:rPr>
-                <w:rFonts w:asciiTheme="minorBidi" w:hAnsiTheme="minorBidi"/>
-                <w:sz w:val="24"/>
-                <w:szCs w:val="24"/>
-              </w:rPr>
-              <w:t>}}</w:t>
-            </w:r>
-          </w:p>
-          <w:p>
-            <w:pPr>
-              <w:bidi/>
-              <w:rPr>
-                <w:rFonts w:asciiTheme="minorBidi" w:hAnsiTheme="minorBidi" w:cs="Arial"/>
-                <w:sz w:val="24"/>
-                <w:szCs w:val="24"/>
-                <w:rtl/>
-              </w:rPr>
-            </w:pPr>
-          </w:p>
-        </w:tc>
-        <w:tc>
-          <w:tcPr>
-            <w:tcW w:w="4394" w:type="dxa"/>
-            <w:gridSpan w:val="3"/>
-          </w:tcPr>
-          <w:p>
-            <w:pPr>
-              <w:bidi/>
-              <w:rPr>
-                <w:rFonts w:asciiTheme="minorBidi" w:hAnsiTheme="minorBidi" w:cs="Arial"/>
-                <w:sz w:val="24"/>
-                <w:szCs w:val="24"/>
-                <w:rtl/>
-              </w:rPr>
-            </w:pPr>
-            <w:r>
-              <w:rPr>
-                <w:rFonts w:asciiTheme="minorBidi" w:hAnsiTheme="minorBidi"/>
-                <w:sz w:val="24"/>
-                <w:szCs w:val="24"/>
-                <w:rtl/>
-              </w:rPr>
-              <w:t>من شهر:</w:t>
-            </w:r>
-            <w:r>
-              <w:rPr>
-                <w:rFonts w:asciiTheme="minorBidi" w:hAnsiTheme="minorBidi"/>
-                <w:sz w:val="24"/>
-                <w:szCs w:val="24"/>
-              </w:rPr>
-              <w:t xml:space="preserve"> </w:t>
-            </w:r>
-            <w:r>
-              <w:rPr>
-                <w:rFonts w:asciiTheme="minorBidi" w:hAnsiTheme="minorBidi"/>
-                <w:sz w:val="24"/>
-                <w:szCs w:val="24"/>
-              </w:rPr>
-              <w:t>{{</w:t>
-            </w:r>
-            <w:proofErr w:type="spellStart"/>
-            <w:r>
-              <w:rPr>
-                <w:rFonts w:asciiTheme="minorBidi" w:hAnsiTheme="minorBidi"/>
-                <w:sz w:val="24"/>
-                <w:szCs w:val="24"/>
-              </w:rPr>
-              <w:t>monat</w:t>
-            </w:r>
-            <w:proofErr w:type="spellEnd"/>
-            <w:r>
-              <w:rPr>
-                <w:rFonts w:asciiTheme="minorBidi" w:hAnsiTheme="minorBidi"/>
-                <w:sz w:val="24"/>
-                <w:szCs w:val="24"/>
-              </w:rPr>
-              <w:t xml:space="preserve">}} </w:t>
-            </w:r>
-            <w:r>
-              <w:rPr>
-                <w:rFonts w:asciiTheme="minorBidi" w:hAnsiTheme="minorBidi" w:cs="Arial" w:hint="cs"/>
-                <w:sz w:val="24"/>
-                <w:szCs w:val="24"/>
-                <w:rtl/>
-              </w:rPr>
-              <w:t xml:space="preserve"> </w:t>
+              <w:t xml:space="preserve">{{jahr}} </w:t>
             </w:r>
           </w:p>
         </w:tc>
@@ -2908,16 +2456,14 @@
               </w:rPr>
               <w:t>{{</w:t>
             </w:r>
-            <w:proofErr w:type="spellStart"/>
-            <w:r>
-              <w:rPr>
-                <w:rFonts w:asciiTheme="minorBidi" w:hAnsiTheme="minorBidi"/>
-                <w:sz w:val="24"/>
-                <w:szCs w:val="24"/>
-              </w:rPr>
-              <w:t>regdata</w:t>
-            </w:r>
-            <w:proofErr w:type="spellEnd"/>
+            <w:r>
+              <w:rPr>
+                <w:rFonts w:asciiTheme="minorBidi" w:hAnsiTheme="minorBidi"/>
+                <w:sz w:val="24"/>
+                <w:szCs w:val="24"/>
+              </w:rPr>
+              <w:t>nameCenter</w:t>
+            </w:r>
             <w:r>
               <w:rPr>
                 <w:rFonts w:asciiTheme="minorBidi" w:hAnsiTheme="minorBidi"/>
@@ -2947,7 +2493,7 @@
           <w:p>
             <w:pPr>
               <w:bidi/>
-              <w:jc w:val="both"/>
+              <w:jc w:val="right"/>
               <w:rPr>
                 <w:rFonts w:asciiTheme="minorBidi" w:hAnsiTheme="minorBidi"/>
                 <w:b/>
@@ -2982,25 +2528,7 @@
                 <w:sz w:val="24"/>
                 <w:szCs w:val="24"/>
               </w:rPr>
-              <w:t>{{</w:t>
-            </w:r>
-            <w:proofErr w:type="spellStart"/>
-            <w:r>
-              <w:rPr>
-                <w:rFonts w:asciiTheme="minorBidi" w:hAnsiTheme="minorBidi"/>
-                <w:sz w:val="24"/>
-                <w:szCs w:val="24"/>
-              </w:rPr>
-              <w:t>beamterkennung</w:t>
-            </w:r>
-            <w:proofErr w:type="spellEnd"/>
-            <w:r>
-              <w:rPr>
-                <w:rFonts w:asciiTheme="minorBidi" w:hAnsiTheme="minorBidi"/>
-                <w:sz w:val="24"/>
-                <w:szCs w:val="24"/>
-              </w:rPr>
-              <w:t>}}</w:t>
+              <w:t>{{beamterkennung}}</w:t>
             </w:r>
           </w:p>
         </w:tc>
@@ -3045,25 +2573,7 @@
                 <w:sz w:val="24"/>
                 <w:szCs w:val="24"/>
               </w:rPr>
-              <w:t>{{</w:t>
-            </w:r>
-            <w:proofErr w:type="spellStart"/>
-            <w:r>
-              <w:rPr>
-                <w:rFonts w:asciiTheme="minorBidi" w:hAnsiTheme="minorBidi"/>
-                <w:sz w:val="24"/>
-                <w:szCs w:val="24"/>
-              </w:rPr>
-              <w:t>beamtername</w:t>
-            </w:r>
-            <w:proofErr w:type="spellEnd"/>
-            <w:r>
-              <w:rPr>
-                <w:rFonts w:asciiTheme="minorBidi" w:hAnsiTheme="minorBidi"/>
-                <w:sz w:val="24"/>
-                <w:szCs w:val="24"/>
-              </w:rPr>
-              <w:t>}}</w:t>
+              <w:t>{{beamtername}}</w:t>
             </w:r>
           </w:p>
         </w:tc>
@@ -3094,8 +2604,6 @@
         </w:rPr>
         <w:br/>
       </w:r>
-      <w:bookmarkStart w:id="2" w:name="_GoBack"/>
-      <w:bookmarkEnd w:id="2"/>
       <w:r>
         <w:rPr>
           <w:rFonts w:asciiTheme="minorBidi" w:hAnsiTheme="minorBidi" w:cs="Arial"/>
@@ -3127,7 +2635,6 @@
         </w:rPr>
         <w:t>{{</w:t>
       </w:r>
-      <w:proofErr w:type="spellStart"/>
       <w:r>
         <w:rPr>
           <w:rFonts w:asciiTheme="minorBidi" w:hAnsiTheme="minorBidi" w:cs="Arial"/>
@@ -3136,7 +2643,6 @@
         </w:rPr>
         <w:t>notes</w:t>
       </w:r>
-      <w:proofErr w:type="spellEnd"/>
       <w:r>
         <w:rPr>
           <w:rFonts w:asciiTheme="minorBidi" w:hAnsiTheme="minorBidi" w:cs="Arial"/>
@@ -3286,7 +2792,14 @@
               </w:rPr>
               <w:t>{{</w:t>
             </w:r>
-            <w:proofErr w:type="spellStart"/>
+            <w:r>
+              <w:rPr>
+                <w:rFonts w:asciiTheme="minorBidi" w:hAnsiTheme="minorBidi"/>
+                <w:sz w:val="24"/>
+                <w:szCs w:val="24"/>
+              </w:rPr>
+              <w:t>a</w:t>
+            </w:r>
             <w:r>
               <w:rPr>
                 <w:rFonts w:asciiTheme="minorBidi" w:hAnsiTheme="minorBidi"/>
@@ -3295,7 +2808,6 @@
               </w:rPr>
               <w:t>datum</w:t>
             </w:r>
-            <w:proofErr w:type="spellEnd"/>
             <w:r>
               <w:rPr>
                 <w:rFonts w:asciiTheme="minorBidi" w:hAnsiTheme="minorBidi"/>
@@ -3322,6 +2834,7 @@
           <w:p>
             <w:pPr>
               <w:bidi/>
+              <w:jc w:val="center"/>
               <w:rPr>
                 <w:rFonts w:asciiTheme="minorBidi" w:hAnsiTheme="minorBidi"/>
                 <w:sz w:val="24"/>
@@ -3352,25 +2865,7 @@
                 <w:sz w:val="24"/>
                 <w:szCs w:val="24"/>
               </w:rPr>
-              <w:t>{{</w:t>
-            </w:r>
-            <w:proofErr w:type="spellStart"/>
-            <w:r>
-              <w:rPr>
-                <w:rFonts w:asciiTheme="minorBidi" w:hAnsiTheme="minorBidi"/>
-                <w:sz w:val="24"/>
-                <w:szCs w:val="24"/>
-              </w:rPr>
-              <w:t>monat</w:t>
-            </w:r>
-            <w:proofErr w:type="spellEnd"/>
-            <w:r>
-              <w:rPr>
-                <w:rFonts w:asciiTheme="minorBidi" w:hAnsiTheme="minorBidi"/>
-                <w:sz w:val="24"/>
-                <w:szCs w:val="24"/>
-              </w:rPr>
-              <w:t xml:space="preserve">}} </w:t>
+              <w:t xml:space="preserve">{{monat}} </w:t>
             </w:r>
             <w:r>
               <w:rPr>
@@ -3399,6 +2894,7 @@
           <w:p>
             <w:pPr>
               <w:bidi/>
+              <w:jc w:val="right"/>
               <w:rPr>
                 <w:rFonts w:asciiTheme="minorBidi" w:hAnsiTheme="minorBidi"/>
                 <w:sz w:val="24"/>
@@ -3429,25 +2925,7 @@
                 <w:sz w:val="24"/>
                 <w:szCs w:val="24"/>
               </w:rPr>
-              <w:t>{{</w:t>
-            </w:r>
-            <w:proofErr w:type="spellStart"/>
-            <w:r>
-              <w:rPr>
-                <w:rFonts w:asciiTheme="minorBidi" w:hAnsiTheme="minorBidi"/>
-                <w:sz w:val="24"/>
-                <w:szCs w:val="24"/>
-              </w:rPr>
-              <w:t>jahr</w:t>
-            </w:r>
-            <w:proofErr w:type="spellEnd"/>
-            <w:r>
-              <w:rPr>
-                <w:rFonts w:asciiTheme="minorBidi" w:hAnsiTheme="minorBidi"/>
-                <w:sz w:val="24"/>
-                <w:szCs w:val="24"/>
-              </w:rPr>
-              <w:t>}}</w:t>
+              <w:t>{{jahr}}</w:t>
             </w:r>
           </w:p>
           <w:p>
@@ -3526,7 +3004,7 @@
 </file>
 
 <file path=word/endnotes.xml><?xml version="1.0" encoding="utf-8"?>
-<w:endnotes xmlns:wpc="http://schemas.microsoft.com/office/word/2010/wordprocessingCanvas" xmlns:cx="http://schemas.microsoft.com/office/drawing/2014/chartex" xmlns:cx1="http://schemas.microsoft.com/office/drawing/2015/9/8/chartex" xmlns:cx2="http://schemas.microsoft.com/office/drawing/2015/10/21/chartex" xmlns:cx3="http://schemas.microsoft.com/office/drawing/2016/5/9/chartex" xmlns:cx4="http://schemas.microsoft.com/office/drawing/2016/5/10/chartex" xmlns:cx5="http://schemas.microsoft.com/office/drawing/2016/5/11/chartex" xmlns:cx6="http://schemas.microsoft.com/office/drawing/2016/5/12/chartex" xmlns:cx7="http://schemas.microsoft.com/office/drawing/2016/5/13/chartex" xmlns:cx8="http://schemas.microsoft.com/office/drawing/2016/5/14/chartex" xmlns:mc="http://schemas.openxmlformats.org/markup-compatibility/2006" xmlns:aink="http://schemas.microsoft.com/office/drawing/2016/ink" xmlns:am3d="http://schemas.microsoft.com/office/drawing/2017/model3d" xmlns:o="urn:schemas-microsoft-com:office:office" xmlns:r="http://schemas.openxmlformats.org/officeDocument/2006/relationships" xmlns:m="http://schemas.openxmlformats.org/officeDocument/2006/math" xmlns:v="urn:schemas-microsoft-com:vml" xmlns:wp14="http://schemas.microsoft.com/office/word/2010/wordprocessingDrawing" xmlns:wp="http://schemas.openxmlformats.org/drawingml/2006/wordprocessingDrawing" xmlns:w10="urn:schemas-microsoft-com:office:word" xmlns:w="http://schemas.openxmlformats.org/wordprocessingml/2006/main" xmlns:w14="http://schemas.microsoft.com/office/word/2010/wordml" xmlns:w15="http://schemas.microsoft.com/office/word/2012/wordml" xmlns:w16cid="http://schemas.microsoft.com/office/word/2016/wordml/cid" xmlns:w16se="http://schemas.microsoft.com/office/word/2015/wordml/symex" xmlns:wpg="http://schemas.microsoft.com/office/word/2010/wordprocessingGroup" xmlns:wpi="http://schemas.microsoft.com/office/word/2010/wordprocessingInk" xmlns:wne="http://schemas.microsoft.com/office/word/2006/wordml" xmlns:wps="http://schemas.microsoft.com/office/word/2010/wordprocessingShape" mc:Ignorable="w14 w15 w16se w16cid wp14">
+<w:endnotes xmlns:wpc="http://schemas.microsoft.com/office/word/2010/wordprocessingCanvas" xmlns:cx="http://schemas.microsoft.com/office/drawing/2014/chartex" xmlns:cx1="http://schemas.microsoft.com/office/drawing/2015/9/8/chartex" xmlns:cx2="http://schemas.microsoft.com/office/drawing/2015/10/21/chartex" xmlns:cx3="http://schemas.microsoft.com/office/drawing/2016/5/9/chartex" xmlns:cx4="http://schemas.microsoft.com/office/drawing/2016/5/10/chartex" xmlns:cx5="http://schemas.microsoft.com/office/drawing/2016/5/11/chartex" xmlns:cx6="http://schemas.microsoft.com/office/drawing/2016/5/12/chartex" xmlns:cx7="http://schemas.microsoft.com/office/drawing/2016/5/13/chartex" xmlns:cx8="http://schemas.microsoft.com/office/drawing/2016/5/14/chartex" xmlns:mc="http://schemas.openxmlformats.org/markup-compatibility/2006" xmlns:aink="http://schemas.microsoft.com/office/drawing/2016/ink" xmlns:am3d="http://schemas.microsoft.com/office/drawing/2017/model3d" xmlns:o="urn:schemas-microsoft-com:office:office" xmlns:r="http://schemas.openxmlformats.org/officeDocument/2006/relationships" xmlns:m="http://schemas.openxmlformats.org/officeDocument/2006/math" xmlns:v="urn:schemas-microsoft-com:vml" xmlns:wp14="http://schemas.microsoft.com/office/word/2010/wordprocessingDrawing" xmlns:wp="http://schemas.openxmlformats.org/drawingml/2006/wordprocessingDrawing" xmlns:w10="urn:schemas-microsoft-com:office:word" xmlns:w="http://schemas.openxmlformats.org/wordprocessingml/2006/main" xmlns:w14="http://schemas.microsoft.com/office/word/2010/wordml" xmlns:w15="http://schemas.microsoft.com/office/word/2012/wordml" xmlns:w16cex="http://schemas.microsoft.com/office/word/2018/wordml/cex" xmlns:w16cid="http://schemas.microsoft.com/office/word/2016/wordml/cid" xmlns:w16="http://schemas.microsoft.com/office/word/2018/wordml" xmlns:w16sdtdh="http://schemas.microsoft.com/office/word/2020/wordml/sdtdatahash" xmlns:w16se="http://schemas.microsoft.com/office/word/2015/wordml/symex" xmlns:wpg="http://schemas.microsoft.com/office/word/2010/wordprocessingGroup" xmlns:wpi="http://schemas.microsoft.com/office/word/2010/wordprocessingInk" xmlns:wne="http://schemas.microsoft.com/office/word/2006/wordml" xmlns:wps="http://schemas.microsoft.com/office/word/2010/wordprocessingShape" mc:Ignorable="w14 w15 w16se w16cid w16 w16cex w16sdtdh wp14">
   <w:endnote w:type="separator" w:id="-1">
     <w:p>
       <w:pPr>
@@ -3551,7 +3029,7 @@
 </file>
 
 <file path=word/footnotes.xml><?xml version="1.0" encoding="utf-8"?>
-<w:footnotes xmlns:wpc="http://schemas.microsoft.com/office/word/2010/wordprocessingCanvas" xmlns:cx="http://schemas.microsoft.com/office/drawing/2014/chartex" xmlns:cx1="http://schemas.microsoft.com/office/drawing/2015/9/8/chartex" xmlns:cx2="http://schemas.microsoft.com/office/drawing/2015/10/21/chartex" xmlns:cx3="http://schemas.microsoft.com/office/drawing/2016/5/9/chartex" xmlns:cx4="http://schemas.microsoft.com/office/drawing/2016/5/10/chartex" xmlns:cx5="http://schemas.microsoft.com/office/drawing/2016/5/11/chartex" xmlns:cx6="http://schemas.microsoft.com/office/drawing/2016/5/12/chartex" xmlns:cx7="http://schemas.microsoft.com/office/drawing/2016/5/13/chartex" xmlns:cx8="http://schemas.microsoft.com/office/drawing/2016/5/14/chartex" xmlns:mc="http://schemas.openxmlformats.org/markup-compatibility/2006" xmlns:aink="http://schemas.microsoft.com/office/drawing/2016/ink" xmlns:am3d="http://schemas.microsoft.com/office/drawing/2017/model3d" xmlns:o="urn:schemas-microsoft-com:office:office" xmlns:r="http://schemas.openxmlformats.org/officeDocument/2006/relationships" xmlns:m="http://schemas.openxmlformats.org/officeDocument/2006/math" xmlns:v="urn:schemas-microsoft-com:vml" xmlns:wp14="http://schemas.microsoft.com/office/word/2010/wordprocessingDrawing" xmlns:wp="http://schemas.openxmlformats.org/drawingml/2006/wordprocessingDrawing" xmlns:w10="urn:schemas-microsoft-com:office:word" xmlns:w="http://schemas.openxmlformats.org/wordprocessingml/2006/main" xmlns:w14="http://schemas.microsoft.com/office/word/2010/wordml" xmlns:w15="http://schemas.microsoft.com/office/word/2012/wordml" xmlns:w16cid="http://schemas.microsoft.com/office/word/2016/wordml/cid" xmlns:w16se="http://schemas.microsoft.com/office/word/2015/wordml/symex" xmlns:wpg="http://schemas.microsoft.com/office/word/2010/wordprocessingGroup" xmlns:wpi="http://schemas.microsoft.com/office/word/2010/wordprocessingInk" xmlns:wne="http://schemas.microsoft.com/office/word/2006/wordml" xmlns:wps="http://schemas.microsoft.com/office/word/2010/wordprocessingShape" mc:Ignorable="w14 w15 w16se w16cid wp14">
+<w:footnotes xmlns:wpc="http://schemas.microsoft.com/office/word/2010/wordprocessingCanvas" xmlns:cx="http://schemas.microsoft.com/office/drawing/2014/chartex" xmlns:cx1="http://schemas.microsoft.com/office/drawing/2015/9/8/chartex" xmlns:cx2="http://schemas.microsoft.com/office/drawing/2015/10/21/chartex" xmlns:cx3="http://schemas.microsoft.com/office/drawing/2016/5/9/chartex" xmlns:cx4="http://schemas.microsoft.com/office/drawing/2016/5/10/chartex" xmlns:cx5="http://schemas.microsoft.com/office/drawing/2016/5/11/chartex" xmlns:cx6="http://schemas.microsoft.com/office/drawing/2016/5/12/chartex" xmlns:cx7="http://schemas.microsoft.com/office/drawing/2016/5/13/chartex" xmlns:cx8="http://schemas.microsoft.com/office/drawing/2016/5/14/chartex" xmlns:mc="http://schemas.openxmlformats.org/markup-compatibility/2006" xmlns:aink="http://schemas.microsoft.com/office/drawing/2016/ink" xmlns:am3d="http://schemas.microsoft.com/office/drawing/2017/model3d" xmlns:o="urn:schemas-microsoft-com:office:office" xmlns:r="http://schemas.openxmlformats.org/officeDocument/2006/relationships" xmlns:m="http://schemas.openxmlformats.org/officeDocument/2006/math" xmlns:v="urn:schemas-microsoft-com:vml" xmlns:wp14="http://schemas.microsoft.com/office/word/2010/wordprocessingDrawing" xmlns:wp="http://schemas.openxmlformats.org/drawingml/2006/wordprocessingDrawing" xmlns:w10="urn:schemas-microsoft-com:office:word" xmlns:w="http://schemas.openxmlformats.org/wordprocessingml/2006/main" xmlns:w14="http://schemas.microsoft.com/office/word/2010/wordml" xmlns:w15="http://schemas.microsoft.com/office/word/2012/wordml" xmlns:w16cex="http://schemas.microsoft.com/office/word/2018/wordml/cex" xmlns:w16cid="http://schemas.microsoft.com/office/word/2016/wordml/cid" xmlns:w16="http://schemas.microsoft.com/office/word/2018/wordml" xmlns:w16sdtdh="http://schemas.microsoft.com/office/word/2020/wordml/sdtdatahash" xmlns:w16se="http://schemas.microsoft.com/office/word/2015/wordml/symex" xmlns:wpg="http://schemas.microsoft.com/office/word/2010/wordprocessingGroup" xmlns:wpi="http://schemas.microsoft.com/office/word/2010/wordprocessingInk" xmlns:wne="http://schemas.microsoft.com/office/word/2006/wordml" xmlns:wps="http://schemas.microsoft.com/office/word/2010/wordprocessingShape" mc:Ignorable="w14 w15 w16se w16cid w16 w16cex w16sdtdh wp14">
   <w:footnote w:type="separator" w:id="-1">
     <w:p>
       <w:pPr>
@@ -3576,7 +3054,7 @@
 </file>
 
 <file path=word/styles.xml><?xml version="1.0" encoding="utf-8"?>
-<w:styles xmlns:mc="http://schemas.openxmlformats.org/markup-compatibility/2006" xmlns:r="http://schemas.openxmlformats.org/officeDocument/2006/relationships" xmlns:w="http://schemas.openxmlformats.org/wordprocessingml/2006/main" xmlns:w14="http://schemas.microsoft.com/office/word/2010/wordml" xmlns:w15="http://schemas.microsoft.com/office/word/2012/wordml" xmlns:w16cid="http://schemas.microsoft.com/office/word/2016/wordml/cid" xmlns:w16se="http://schemas.microsoft.com/office/word/2015/wordml/symex" mc:Ignorable="w14 w15 w16se w16cid">
+<w:styles xmlns:mc="http://schemas.openxmlformats.org/markup-compatibility/2006" xmlns:r="http://schemas.openxmlformats.org/officeDocument/2006/relationships" xmlns:w="http://schemas.openxmlformats.org/wordprocessingml/2006/main" xmlns:w14="http://schemas.microsoft.com/office/word/2010/wordml" xmlns:w15="http://schemas.microsoft.com/office/word/2012/wordml" xmlns:w16cex="http://schemas.microsoft.com/office/word/2018/wordml/cex" xmlns:w16cid="http://schemas.microsoft.com/office/word/2016/wordml/cid" xmlns:w16="http://schemas.microsoft.com/office/word/2018/wordml" xmlns:w16sdtdh="http://schemas.microsoft.com/office/word/2020/wordml/sdtdatahash" xmlns:w16se="http://schemas.microsoft.com/office/word/2015/wordml/symex" mc:Ignorable="w14 w15 w16se w16cid w16 w16cex w16sdtdh">
   <w:docDefaults>
     <w:rPrDefault>
       <w:rPr>
@@ -3592,7 +3070,7 @@
       </w:pPr>
     </w:pPrDefault>
   </w:docDefaults>
-  <w:latentStyles w:defLockedState="0" w:defUIPriority="99" w:defSemiHidden="0" w:defUnhideWhenUsed="0" w:defQFormat="0" w:count="375">
+  <w:latentStyles w:defLockedState="0" w:defUIPriority="99" w:defSemiHidden="0" w:defUnhideWhenUsed="0" w:defQFormat="0" w:count="376">
     <w:lsdException w:name="Normal" w:uiPriority="0" w:qFormat="1"/>
     <w:lsdException w:name="heading 1" w:uiPriority="9" w:qFormat="1"/>
     <w:lsdException w:name="heading 2" w:semiHidden="1" w:uiPriority="9" w:unhideWhenUsed="1" w:qFormat="1"/>
@@ -3968,6 +3446,7 @@
     <w:lsdException w:name="Smart Hyperlink" w:semiHidden="1" w:unhideWhenUsed="1"/>
     <w:lsdException w:name="Hashtag" w:semiHidden="1" w:unhideWhenUsed="1"/>
     <w:lsdException w:name="Unresolved Mention" w:semiHidden="1" w:unhideWhenUsed="1"/>
+    <w:lsdException w:name="Smart Link" w:semiHidden="1" w:unhideWhenUsed="1"/>
   </w:latentStyles>
   <w:style w:type="paragraph" w:default="1" w:styleId="Standard">
     <w:name w:val="Normal"/>
